--- a/Documents/Doc 30/Report 3/[VHT]_Report3_v0.1.0.docx
+++ b/Documents/Doc 30/Report 3/[VHT]_Report3_v0.1.0.docx
@@ -1,6 +1,6 @@
 
 <file path=word/document.xml><?xml version="1.0" encoding="utf-8"?>
-<w:document xmlns:wpc="http://schemas.microsoft.com/office/word/2010/wordprocessingCanvas" xmlns:cx="http://schemas.microsoft.com/office/drawing/2014/chartex" xmlns:cx1="http://schemas.microsoft.com/office/drawing/2015/9/8/chartex" xmlns:cx2="http://schemas.microsoft.com/office/drawing/2015/10/21/chartex" xmlns:cx3="http://schemas.microsoft.com/office/drawing/2016/5/9/chartex" xmlns:cx4="http://schemas.microsoft.com/office/drawing/2016/5/10/chartex" xmlns:cx5="http://schemas.microsoft.com/office/drawing/2016/5/11/chartex" xmlns:cx6="http://schemas.microsoft.com/office/drawing/2016/5/12/chartex" xmlns:cx7="http://schemas.microsoft.com/office/drawing/2016/5/13/chartex" xmlns:cx8="http://schemas.microsoft.com/office/drawing/2016/5/14/chartex" xmlns:mc="http://schemas.openxmlformats.org/markup-compatibility/2006" xmlns:aink="http://schemas.microsoft.com/office/drawing/2016/ink" xmlns:am3d="http://schemas.microsoft.com/office/drawing/2017/model3d" xmlns:o="urn:schemas-microsoft-com:office:office" xmlns:r="http://schemas.openxmlformats.org/officeDocument/2006/relationships" xmlns:m="http://schemas.openxmlformats.org/officeDocument/2006/math" xmlns:v="urn:schemas-microsoft-com:vml" xmlns:wp14="http://schemas.microsoft.com/office/word/2010/wordprocessingDrawing" xmlns:wp="http://schemas.openxmlformats.org/drawingml/2006/wordprocessingDrawing" xmlns:w10="urn:schemas-microsoft-com:office:word" xmlns:w="http://schemas.openxmlformats.org/wordprocessingml/2006/main" xmlns:w14="http://schemas.microsoft.com/office/word/2010/wordml" xmlns:w15="http://schemas.microsoft.com/office/word/2012/wordml" xmlns:w16cid="http://schemas.microsoft.com/office/word/2016/wordml/cid" xmlns:w16se="http://schemas.microsoft.com/office/word/2015/wordml/symex" xmlns:wpg="http://schemas.microsoft.com/office/word/2010/wordprocessingGroup" xmlns:wpi="http://schemas.microsoft.com/office/word/2010/wordprocessingInk" xmlns:wne="http://schemas.microsoft.com/office/word/2006/wordml" xmlns:wps="http://schemas.microsoft.com/office/word/2010/wordprocessingShape" mc:Ignorable="w14 w15 w16se w16cid wp14">
+<w:document xmlns:ve="http://schemas.openxmlformats.org/markup-compatibility/2006" xmlns:o="urn:schemas-microsoft-com:office:office" xmlns:r="http://schemas.openxmlformats.org/officeDocument/2006/relationships" xmlns:m="http://schemas.openxmlformats.org/officeDocument/2006/math" xmlns:v="urn:schemas-microsoft-com:vml" xmlns:wp="http://schemas.openxmlformats.org/drawingml/2006/wordprocessingDrawing" xmlns:w10="urn:schemas-microsoft-com:office:word" xmlns:w="http://schemas.openxmlformats.org/wordprocessingml/2006/main" xmlns:wne="http://schemas.microsoft.com/office/word/2006/wordml">
   <w:body>
     <w:p>
       <w:pPr>
@@ -31,7 +31,7 @@
           <w:noProof/>
         </w:rPr>
         <w:drawing>
-          <wp:anchor distT="0" distB="0" distL="114300" distR="114300" simplePos="0" relativeHeight="251660288" behindDoc="1" locked="0" layoutInCell="1" allowOverlap="1" wp14:anchorId="5F3F7D6A" wp14:editId="21BB2B0B">
+          <wp:anchor distT="0" distB="0" distL="114300" distR="114300" simplePos="0" relativeHeight="251660288" behindDoc="1" locked="0" layoutInCell="1" allowOverlap="1">
             <wp:simplePos x="0" y="0"/>
             <wp:positionH relativeFrom="margin">
               <wp:align>left</wp:align>
@@ -74,7 +74,7 @@
                     <a:blip r:embed="rId6" cstate="print">
                       <a:extLst>
                         <a:ext uri="{28A0092B-C50C-407E-A947-70E740481C1C}">
-                          <a14:useLocalDpi xmlns:a14="http://schemas.microsoft.com/office/drawing/2010/main" val="0"/>
+                          <a14:useLocalDpi xmlns="" xmlns:wpc="http://schemas.microsoft.com/office/word/2010/wordprocessingCanvas" xmlns:cx="http://schemas.microsoft.com/office/drawing/2014/chartex" xmlns:cx1="http://schemas.microsoft.com/office/drawing/2015/9/8/chartex" xmlns:cx2="http://schemas.microsoft.com/office/drawing/2015/10/21/chartex" xmlns:cx3="http://schemas.microsoft.com/office/drawing/2016/5/9/chartex" xmlns:cx4="http://schemas.microsoft.com/office/drawing/2016/5/10/chartex" xmlns:cx5="http://schemas.microsoft.com/office/drawing/2016/5/11/chartex" xmlns:cx6="http://schemas.microsoft.com/office/drawing/2016/5/12/chartex" xmlns:cx7="http://schemas.microsoft.com/office/drawing/2016/5/13/chartex" xmlns:cx8="http://schemas.microsoft.com/office/drawing/2016/5/14/chartex" xmlns:mc="http://schemas.openxmlformats.org/markup-compatibility/2006" xmlns:aink="http://schemas.microsoft.com/office/drawing/2016/ink" xmlns:am3d="http://schemas.microsoft.com/office/drawing/2017/model3d" xmlns:o="urn:schemas-microsoft-com:office:office" xmlns:v="urn:schemas-microsoft-com:vml" xmlns:wp14="http://schemas.microsoft.com/office/word/2010/wordprocessingDrawing" xmlns:w10="urn:schemas-microsoft-com:office:word" xmlns:w="http://schemas.openxmlformats.org/wordprocessingml/2006/main" xmlns:w14="http://schemas.microsoft.com/office/word/2010/wordml" xmlns:w15="http://schemas.microsoft.com/office/word/2012/wordml" xmlns:w16cid="http://schemas.microsoft.com/office/word/2016/wordml/cid" xmlns:w16se="http://schemas.microsoft.com/office/word/2015/wordml/symex" xmlns:wpg="http://schemas.microsoft.com/office/word/2010/wordprocessingGroup" xmlns:wpi="http://schemas.microsoft.com/office/word/2010/wordprocessingInk" xmlns:wps="http://schemas.microsoft.com/office/word/2010/wordprocessingShape" xmlns:a14="http://schemas.microsoft.com/office/drawing/2010/main" val="0"/>
                         </a:ext>
                       </a:extLst>
                     </a:blip>
@@ -236,26 +236,7 @@
           <w:sz w:val="36"/>
           <w:szCs w:val="36"/>
         </w:rPr>
-        <w:t>DOCUMENT</w:t>
-      </w:r>
-      <w:r>
-        <w:rPr>
-          <w:rFonts w:cs="Times New Roman"/>
-          <w:b/>
-          <w:sz w:val="36"/>
-          <w:szCs w:val="36"/>
-          <w:lang w:val="vi-VN"/>
-        </w:rPr>
-        <w:t xml:space="preserve"> </w:t>
-      </w:r>
-      <w:r>
-        <w:rPr>
-          <w:rFonts w:cs="Times New Roman"/>
-          <w:b/>
-          <w:sz w:val="36"/>
-          <w:szCs w:val="36"/>
-        </w:rPr>
-        <w:t>REPORT</w:t>
+        <w:t>DOCUMENTREPORT</w:t>
       </w:r>
     </w:p>
     <w:p>
@@ -286,119 +267,14 @@
           <w:rFonts w:cs="Times New Roman"/>
           <w:noProof/>
         </w:rPr>
-        <mc:AlternateContent>
-          <mc:Choice Requires="wpg">
-            <w:drawing>
-              <wp:anchor distT="0" distB="0" distL="114300" distR="114300" simplePos="0" relativeHeight="251659264" behindDoc="1" locked="0" layoutInCell="1" allowOverlap="1" wp14:anchorId="246F0F2D" wp14:editId="53A60471">
-                <wp:simplePos x="0" y="0"/>
-                <wp:positionH relativeFrom="page">
-                  <wp:posOffset>1242060</wp:posOffset>
-                </wp:positionH>
-                <wp:positionV relativeFrom="paragraph">
-                  <wp:posOffset>364490</wp:posOffset>
-                </wp:positionV>
-                <wp:extent cx="5620385" cy="0"/>
-                <wp:effectExtent l="0" t="0" r="18415" b="19050"/>
-                <wp:wrapNone/>
-                <wp:docPr id="1" name="Group 1"/>
-                <wp:cNvGraphicFramePr/>
-                <a:graphic xmlns:a="http://schemas.openxmlformats.org/drawingml/2006/main">
-                  <a:graphicData uri="http://schemas.microsoft.com/office/word/2010/wordprocessingGroup">
-                    <wpg:wgp>
-                      <wpg:cNvGrpSpPr/>
-                      <wpg:grpSpPr bwMode="auto">
-                        <a:xfrm>
-                          <a:off x="0" y="0"/>
-                          <a:ext cx="5620385" cy="0"/>
-                          <a:chOff x="1242060" y="5877560"/>
-                          <a:chExt cx="8851" cy="0"/>
-                        </a:xfrm>
-                      </wpg:grpSpPr>
-                      <wps:wsp>
-                        <wps:cNvPr id="2" name="Freeform 2"/>
-                        <wps:cNvSpPr>
-                          <a:spLocks/>
-                        </wps:cNvSpPr>
-                        <wps:spPr bwMode="auto">
-                          <a:xfrm>
-                            <a:off x="1242060" y="5877560"/>
-                            <a:ext cx="8851" cy="0"/>
-                          </a:xfrm>
-                          <a:custGeom>
-                            <a:avLst/>
-                            <a:gdLst>
-                              <a:gd name="T0" fmla="+- 0 1956 1956"/>
-                              <a:gd name="T1" fmla="*/ T0 w 8851"/>
-                              <a:gd name="T2" fmla="+- 0 10807 1956"/>
-                              <a:gd name="T3" fmla="*/ T2 w 8851"/>
-                            </a:gdLst>
-                            <a:ahLst/>
-                            <a:cxnLst>
-                              <a:cxn ang="0">
-                                <a:pos x="T1" y="0"/>
-                              </a:cxn>
-                              <a:cxn ang="0">
-                                <a:pos x="T3" y="0"/>
-                              </a:cxn>
-                            </a:cxnLst>
-                            <a:rect l="0" t="0" r="r" b="b"/>
-                            <a:pathLst>
-                              <a:path w="8851">
-                                <a:moveTo>
-                                  <a:pt x="0" y="0"/>
-                                </a:moveTo>
-                                <a:lnTo>
-                                  <a:pt x="8851" y="0"/>
-                                </a:lnTo>
-                              </a:path>
-                            </a:pathLst>
-                          </a:custGeom>
-                          <a:noFill/>
-                          <a:ln w="19558">
-                            <a:solidFill>
-                              <a:srgbClr val="000000"/>
-                            </a:solidFill>
-                            <a:round/>
-                            <a:headEnd/>
-                            <a:tailEnd/>
-                          </a:ln>
-                          <a:extLst>
-                            <a:ext uri="{909E8E84-426E-40DD-AFC4-6F175D3DCCD1}">
-                              <a14:hiddenFill xmlns:a14="http://schemas.microsoft.com/office/drawing/2010/main">
-                                <a:solidFill>
-                                  <a:srgbClr val="FFFFFF"/>
-                                </a:solidFill>
-                              </a14:hiddenFill>
-                            </a:ext>
-                          </a:extLst>
-                        </wps:spPr>
-                        <wps:bodyPr rot="0" vert="horz" wrap="square" lIns="91440" tIns="45720" rIns="91440" bIns="45720" anchor="t" anchorCtr="0" upright="1">
-                          <a:noAutofit/>
-                        </wps:bodyPr>
-                      </wps:wsp>
-                    </wpg:wgp>
-                  </a:graphicData>
-                </a:graphic>
-                <wp14:sizeRelH relativeFrom="page">
-                  <wp14:pctWidth>0</wp14:pctWidth>
-                </wp14:sizeRelH>
-                <wp14:sizeRelV relativeFrom="page">
-                  <wp14:pctHeight>0</wp14:pctHeight>
-                </wp14:sizeRelV>
-              </wp:anchor>
-            </w:drawing>
-          </mc:Choice>
-          <mc:Fallback>
-            <w:pict>
-              <v:group w14:anchorId="36AA653E" id="Group 1" o:spid="_x0000_s1026" style="position:absolute;margin-left:97.8pt;margin-top:28.7pt;width:442.55pt;height:0;z-index:-251657216;mso-position-horizontal-relative:page" coordorigin="12420,58775" coordsize="88,0" o:gfxdata="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">
-                <v:shape id="Freeform 2" o:spid="_x0000_s1027" style="position:absolute;left:12420;top:58775;width:89;height:0;visibility:visible;mso-wrap-style:square;v-text-anchor:top" coordsize="8851,0" o:gfxdata="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" path="m,l8851,e" filled="f" strokeweight="1.54pt">
-                  <v:path arrowok="t" o:connecttype="custom" o:connectlocs="0,0;8851,0" o:connectangles="0,0"/>
-                </v:shape>
-                <w10:wrap anchorx="page"/>
-              </v:group>
-            </w:pict>
-          </mc:Fallback>
-        </mc:AlternateContent>
+        <w:pict>
+          <v:group id="Group 1" o:spid="_x0000_s1026" style="position:absolute;left:0;text-align:left;margin-left:97.8pt;margin-top:28.7pt;width:442.55pt;height:0;z-index:-251655168;mso-position-horizontal-relative:page" coordorigin="12420,58775" coordsize="88,0" o:gfxdata="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">
+            <v:shape id="Freeform 2" o:spid="_x0000_s1027" style="position:absolute;left:12420;top:58775;width:89;height:0;visibility:visible;mso-wrap-style:square;v-text-anchor:top" coordsize="8851,0" o:gfxdata="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" path="m,l8851,e" filled="f" strokeweight="1.54pt">
+              <v:path arrowok="t" o:connecttype="custom" o:connectlocs="0,0;8851,0" o:connectangles="0,0"/>
+            </v:shape>
+            <w10:wrap anchorx="page"/>
+          </v:group>
+        </w:pict>
       </w:r>
       <w:r>
         <w:rPr>
@@ -438,7 +314,7 @@
       <w:tblPr>
         <w:tblW w:w="8835" w:type="dxa"/>
         <w:tblInd w:w="520" w:type="dxa"/>
-        <w:tblLook w:val="04A0" w:firstRow="1" w:lastRow="0" w:firstColumn="1" w:lastColumn="0" w:noHBand="0" w:noVBand="1"/>
+        <w:tblLook w:val="04A0"/>
       </w:tblPr>
       <w:tblGrid>
         <w:gridCol w:w="2790"/>
@@ -539,7 +415,20 @@
                 <w:rFonts w:cs="Times New Roman"/>
                 <w:lang w:val="vi-VN"/>
               </w:rPr>
-              <w:t>Lưu Thành Đạt                  - SE61124</w:t>
+              <w:t xml:space="preserve">Lưu Thành Đạt               </w:t>
+            </w:r>
+            <w:r>
+              <w:rPr>
+                <w:rFonts w:cs="Times New Roman"/>
+              </w:rPr>
+              <w:t xml:space="preserve"> </w:t>
+            </w:r>
+            <w:r>
+              <w:rPr>
+                <w:rFonts w:cs="Times New Roman"/>
+                <w:lang w:val="vi-VN"/>
+              </w:rPr>
+              <w:t xml:space="preserve">   - SE61124</w:t>
             </w:r>
           </w:p>
           <w:p>
@@ -842,7 +731,7 @@
       <w:tblPr>
         <w:tblW w:w="0" w:type="auto"/>
         <w:jc w:val="center"/>
-        <w:tblLook w:val="04A0" w:firstRow="1" w:lastRow="0" w:firstColumn="1" w:lastColumn="0" w:noHBand="0" w:noVBand="1"/>
+        <w:tblLook w:val="04A0"/>
       </w:tblPr>
       <w:tblGrid>
         <w:gridCol w:w="2573"/>
@@ -1192,16 +1081,25 @@
         <w:rPr>
           <w:rFonts w:cs="Times New Roman"/>
           <w:color w:val="2F5496" w:themeColor="accent1" w:themeShade="BF"/>
-          <w:sz w:val="28"/>
-          <w:szCs w:val="28"/>
+          <w:sz w:val="26"/>
+          <w:szCs w:val="26"/>
         </w:rPr>
       </w:pPr>
       <w:r>
         <w:rPr>
           <w:rFonts w:cs="Times New Roman"/>
           <w:color w:val="2F5496" w:themeColor="accent1" w:themeShade="BF"/>
-          <w:sz w:val="28"/>
-          <w:szCs w:val="28"/>
+          <w:sz w:val="26"/>
+          <w:szCs w:val="26"/>
+        </w:rPr>
+        <w:t xml:space="preserve"> </w:t>
+      </w:r>
+      <w:r>
+        <w:rPr>
+          <w:rFonts w:cs="Times New Roman"/>
+          <w:color w:val="2F5496" w:themeColor="accent1" w:themeShade="BF"/>
+          <w:sz w:val="26"/>
+          <w:szCs w:val="26"/>
         </w:rPr>
         <w:t>Guest Requirement</w:t>
       </w:r>
@@ -1243,7 +1141,19 @@
         <w:rPr>
           <w:rFonts w:cs="Times New Roman"/>
         </w:rPr>
-        <w:t xml:space="preserve">  Login.</w:t>
+        <w:t xml:space="preserve">  </w:t>
+      </w:r>
+      <w:r>
+        <w:rPr>
+          <w:rFonts w:cs="Times New Roman"/>
+        </w:rPr>
+        <w:t xml:space="preserve"> </w:t>
+      </w:r>
+      <w:r>
+        <w:rPr>
+          <w:rFonts w:cs="Times New Roman"/>
+        </w:rPr>
+        <w:t>Login.</w:t>
       </w:r>
     </w:p>
     <w:p>
@@ -1261,6 +1171,26 @@
     </w:p>
     <w:p>
       <w:pPr>
+        <w:pStyle w:val="ListBullet"/>
+        <w:tabs>
+          <w:tab w:val="clear" w:pos="360"/>
+        </w:tabs>
+        <w:spacing w:line="20" w:lineRule="atLeast"/>
+        <w:ind w:left="990" w:hanging="270"/>
+        <w:rPr>
+          <w:color w:val="000000" w:themeColor="text1"/>
+        </w:rPr>
+      </w:pPr>
+      <w:r>
+        <w:rPr>
+          <w:rFonts w:cs="Arial"/>
+          <w:color w:val="000000" w:themeColor="text1"/>
+        </w:rPr>
+        <w:t>Retrieve forgotten password</w:t>
+      </w:r>
+    </w:p>
+    <w:p>
+      <w:pPr>
         <w:pStyle w:val="ListParagraph"/>
         <w:numPr>
           <w:ilvl w:val="1"/>
@@ -1299,7 +1229,19 @@
         <w:rPr>
           <w:rFonts w:cs="Times New Roman"/>
         </w:rPr>
-        <w:t>User is a guest who logged into the system with user’s role. There are some functions that user can use:</w:t>
+        <w:t xml:space="preserve">User is a </w:t>
+      </w:r>
+      <w:r>
+        <w:rPr>
+          <w:rFonts w:cs="Times New Roman"/>
+        </w:rPr>
+        <w:t>person</w:t>
+      </w:r>
+      <w:r>
+        <w:rPr>
+          <w:rFonts w:cs="Times New Roman"/>
+        </w:rPr>
+        <w:t xml:space="preserve"> who logged into the system with user’s role. There are some functions that user can use:</w:t>
       </w:r>
     </w:p>
     <w:p>
@@ -1412,7 +1354,19 @@
         <w:rPr>
           <w:rFonts w:cs="Times New Roman"/>
         </w:rPr>
-        <w:t>+ Check time habit</w:t>
+        <w:t xml:space="preserve">+ Check time </w:t>
+      </w:r>
+      <w:r>
+        <w:rPr>
+          <w:rFonts w:cs="Times New Roman"/>
+        </w:rPr>
+        <w:t xml:space="preserve">for </w:t>
+      </w:r>
+      <w:r>
+        <w:rPr>
+          <w:rFonts w:cs="Times New Roman"/>
+        </w:rPr>
+        <w:t>habit</w:t>
       </w:r>
     </w:p>
     <w:p>
@@ -1449,7 +1403,19 @@
         <w:rPr>
           <w:rFonts w:cs="Times New Roman"/>
         </w:rPr>
-        <w:t>+ Add goal</w:t>
+        <w:t>+ Add</w:t>
+      </w:r>
+      <w:r>
+        <w:rPr>
+          <w:rFonts w:cs="Times New Roman"/>
+        </w:rPr>
+        <w:t xml:space="preserve"> a</w:t>
+      </w:r>
+      <w:r>
+        <w:rPr>
+          <w:rFonts w:cs="Times New Roman"/>
+        </w:rPr>
+        <w:t xml:space="preserve"> goal</w:t>
       </w:r>
     </w:p>
     <w:p>
@@ -1468,7 +1434,19 @@
         <w:rPr>
           <w:rFonts w:cs="Times New Roman"/>
         </w:rPr>
-        <w:t>+ Delete goal</w:t>
+        <w:t>+ Delete</w:t>
+      </w:r>
+      <w:r>
+        <w:rPr>
+          <w:rFonts w:cs="Times New Roman"/>
+        </w:rPr>
+        <w:t xml:space="preserve"> a</w:t>
+      </w:r>
+      <w:r>
+        <w:rPr>
+          <w:rFonts w:cs="Times New Roman"/>
+        </w:rPr>
+        <w:t xml:space="preserve"> goal</w:t>
       </w:r>
     </w:p>
     <w:p>
@@ -1487,7 +1465,19 @@
         <w:rPr>
           <w:rFonts w:cs="Times New Roman"/>
         </w:rPr>
-        <w:t>+ Edit goal</w:t>
+        <w:t>+ Edit</w:t>
+      </w:r>
+      <w:r>
+        <w:rPr>
+          <w:rFonts w:cs="Times New Roman"/>
+        </w:rPr>
+        <w:t xml:space="preserve"> a</w:t>
+      </w:r>
+      <w:r>
+        <w:rPr>
+          <w:rFonts w:cs="Times New Roman"/>
+        </w:rPr>
+        <w:t xml:space="preserve"> goal</w:t>
       </w:r>
     </w:p>
     <w:p>
@@ -1524,7 +1514,19 @@
         <w:rPr>
           <w:rFonts w:cs="Times New Roman"/>
         </w:rPr>
-        <w:t>+ Set goal</w:t>
+        <w:t>+ Set</w:t>
+      </w:r>
+      <w:r>
+        <w:rPr>
+          <w:rFonts w:cs="Times New Roman"/>
+        </w:rPr>
+        <w:t xml:space="preserve"> a</w:t>
+      </w:r>
+      <w:r>
+        <w:rPr>
+          <w:rFonts w:cs="Times New Roman"/>
+        </w:rPr>
+        <w:t xml:space="preserve"> goal</w:t>
       </w:r>
     </w:p>
     <w:p>
@@ -1599,7 +1601,19 @@
         <w:rPr>
           <w:rFonts w:cs="Times New Roman"/>
         </w:rPr>
-        <w:t>View statistics</w:t>
+        <w:t xml:space="preserve">View </w:t>
+      </w:r>
+      <w:r>
+        <w:rPr>
+          <w:rFonts w:cs="Times New Roman"/>
+        </w:rPr>
+        <w:t xml:space="preserve"> and export </w:t>
+      </w:r>
+      <w:r>
+        <w:rPr>
+          <w:rFonts w:cs="Times New Roman"/>
+        </w:rPr>
+        <w:t>statistics</w:t>
       </w:r>
     </w:p>
     <w:p>
@@ -1634,13 +1648,6 @@
           <w:szCs w:val="26"/>
         </w:rPr>
       </w:pPr>
-      <w:r>
-        <w:rPr>
-          <w:rFonts w:cs="Times New Roman"/>
-          <w:color w:val="2F5496" w:themeColor="accent1" w:themeShade="BF"/>
-        </w:rPr>
-        <w:t xml:space="preserve"> </w:t>
-      </w:r>
       <w:r>
         <w:rPr>
           <w:rFonts w:cs="Times New Roman"/>
@@ -1667,7 +1674,19 @@
         <w:rPr>
           <w:rFonts w:cs="Times New Roman"/>
         </w:rPr>
-        <w:t>Admin is the person who manages the system, a super user of system. There are some functions admin can use:</w:t>
+        <w:t>Admin is the person who manages the system. There are some functions</w:t>
+      </w:r>
+      <w:r>
+        <w:rPr>
+          <w:rFonts w:cs="Times New Roman"/>
+        </w:rPr>
+        <w:t xml:space="preserve"> that</w:t>
+      </w:r>
+      <w:r>
+        <w:rPr>
+          <w:rFonts w:cs="Times New Roman"/>
+        </w:rPr>
+        <w:t xml:space="preserve"> admin can use:</w:t>
       </w:r>
     </w:p>
     <w:p>
@@ -1790,6 +1809,51 @@
     </w:p>
     <w:p>
       <w:pPr>
+        <w:pStyle w:val="Bullet1"/>
+        <w:numPr>
+          <w:ilvl w:val="0"/>
+          <w:numId w:val="5"/>
+        </w:numPr>
+        <w:rPr>
+          <w:rFonts w:cs="Times New Roman"/>
+        </w:rPr>
+      </w:pPr>
+      <w:r>
+        <w:rPr>
+          <w:rFonts w:cs="Times New Roman"/>
+        </w:rPr>
+        <w:lastRenderedPageBreak/>
+        <w:t xml:space="preserve">View </w:t>
+      </w:r>
+      <w:r>
+        <w:rPr>
+          <w:rFonts w:cs="Times New Roman"/>
+        </w:rPr>
+        <w:t xml:space="preserve"> and export </w:t>
+      </w:r>
+      <w:r>
+        <w:rPr>
+          <w:rFonts w:cs="Times New Roman"/>
+        </w:rPr>
+        <w:t>statistics</w:t>
+      </w:r>
+    </w:p>
+    <w:p>
+      <w:pPr>
+        <w:pStyle w:val="ListBullet"/>
+        <w:numPr>
+          <w:ilvl w:val="0"/>
+          <w:numId w:val="0"/>
+        </w:numPr>
+        <w:ind w:left="1800"/>
+        <w:jc w:val="both"/>
+        <w:rPr>
+          <w:rFonts w:cs="Times New Roman"/>
+        </w:rPr>
+      </w:pPr>
+    </w:p>
+    <w:p>
+      <w:pPr>
         <w:pStyle w:val="ListBullet"/>
         <w:numPr>
           <w:ilvl w:val="0"/>
@@ -1857,12 +1921,6 @@
           <w:szCs w:val="26"/>
         </w:rPr>
       </w:pPr>
-      <w:r>
-        <w:rPr>
-          <w:rFonts w:cs="Times New Roman"/>
-        </w:rPr>
-        <w:t xml:space="preserve"> </w:t>
-      </w:r>
       <w:r>
         <w:rPr>
           <w:rFonts w:cs="Times New Roman"/>
@@ -1959,12 +2017,6 @@
       <w:r>
         <w:rPr>
           <w:rFonts w:cs="Times New Roman"/>
-        </w:rPr>
-        <w:t xml:space="preserve"> </w:t>
-      </w:r>
-      <w:r>
-        <w:rPr>
-          <w:rFonts w:cs="Times New Roman"/>
           <w:color w:val="2F5496" w:themeColor="accent1" w:themeShade="BF"/>
         </w:rPr>
         <w:t>Hardware Interface</w:t>
@@ -2031,12 +2083,6 @@
       <w:r>
         <w:rPr>
           <w:rFonts w:cs="Times New Roman"/>
-        </w:rPr>
-        <w:t xml:space="preserve"> </w:t>
-      </w:r>
-      <w:r>
-        <w:rPr>
-          <w:rFonts w:cs="Times New Roman"/>
           <w:color w:val="2F5496" w:themeColor="accent1" w:themeShade="BF"/>
         </w:rPr>
         <w:t>Software Interface</w:t>
@@ -2161,12 +2207,6 @@
       <w:r>
         <w:rPr>
           <w:rFonts w:cs="Times New Roman"/>
-        </w:rPr>
-        <w:t xml:space="preserve"> </w:t>
-      </w:r>
-      <w:r>
-        <w:rPr>
-          <w:rFonts w:cs="Times New Roman"/>
           <w:color w:val="2F5496" w:themeColor="accent1" w:themeShade="BF"/>
         </w:rPr>
         <w:t>Communication Protocol</w:t>
@@ -2554,7 +2594,7 @@
           <w:noProof/>
         </w:rPr>
         <w:drawing>
-          <wp:inline distT="0" distB="0" distL="0" distR="0" wp14:anchorId="5D6482ED" wp14:editId="6FABAF83">
+          <wp:inline distT="0" distB="0" distL="0" distR="0">
             <wp:extent cx="4781550" cy="6964433"/>
             <wp:effectExtent l="0" t="0" r="0" b="0"/>
             <wp:docPr id="3" name="Picture 3"/>
@@ -2574,7 +2614,7 @@
                     <a:blip r:embed="rId7">
                       <a:extLst>
                         <a:ext uri="{28A0092B-C50C-407E-A947-70E740481C1C}">
-                          <a14:useLocalDpi xmlns:a14="http://schemas.microsoft.com/office/drawing/2010/main" val="0"/>
+                          <a14:useLocalDpi xmlns="" xmlns:wpc="http://schemas.microsoft.com/office/word/2010/wordprocessingCanvas" xmlns:cx="http://schemas.microsoft.com/office/drawing/2014/chartex" xmlns:cx1="http://schemas.microsoft.com/office/drawing/2015/9/8/chartex" xmlns:cx2="http://schemas.microsoft.com/office/drawing/2015/10/21/chartex" xmlns:cx3="http://schemas.microsoft.com/office/drawing/2016/5/9/chartex" xmlns:cx4="http://schemas.microsoft.com/office/drawing/2016/5/10/chartex" xmlns:cx5="http://schemas.microsoft.com/office/drawing/2016/5/11/chartex" xmlns:cx6="http://schemas.microsoft.com/office/drawing/2016/5/12/chartex" xmlns:cx7="http://schemas.microsoft.com/office/drawing/2016/5/13/chartex" xmlns:cx8="http://schemas.microsoft.com/office/drawing/2016/5/14/chartex" xmlns:mc="http://schemas.openxmlformats.org/markup-compatibility/2006" xmlns:aink="http://schemas.microsoft.com/office/drawing/2016/ink" xmlns:am3d="http://schemas.microsoft.com/office/drawing/2017/model3d" xmlns:o="urn:schemas-microsoft-com:office:office" xmlns:v="urn:schemas-microsoft-com:vml" xmlns:wp14="http://schemas.microsoft.com/office/word/2010/wordprocessingDrawing" xmlns:w10="urn:schemas-microsoft-com:office:word" xmlns:w="http://schemas.openxmlformats.org/wordprocessingml/2006/main" xmlns:w14="http://schemas.microsoft.com/office/word/2010/wordml" xmlns:w15="http://schemas.microsoft.com/office/word/2012/wordml" xmlns:w16cid="http://schemas.microsoft.com/office/word/2016/wordml/cid" xmlns:w16se="http://schemas.microsoft.com/office/word/2015/wordml/symex" xmlns:wpg="http://schemas.microsoft.com/office/word/2010/wordprocessingGroup" xmlns:wpi="http://schemas.microsoft.com/office/word/2010/wordprocessingInk" xmlns:wps="http://schemas.microsoft.com/office/word/2010/wordprocessingShape" xmlns:a14="http://schemas.microsoft.com/office/drawing/2010/main" val="0"/>
                         </a:ext>
                       </a:extLst>
                     </a:blip>
@@ -2794,7 +2834,7 @@
           <w:noProof/>
         </w:rPr>
         <w:drawing>
-          <wp:inline distT="0" distB="0" distL="0" distR="0" wp14:anchorId="6E12A17A" wp14:editId="5BC9A839">
+          <wp:inline distT="0" distB="0" distL="0" distR="0">
             <wp:extent cx="5343525" cy="3152775"/>
             <wp:effectExtent l="0" t="0" r="9525" b="9525"/>
             <wp:docPr id="5" name="Picture 5"/>
@@ -2935,7 +2975,7 @@
           <w:sz w:val="20"/>
           <w:szCs w:val="20"/>
         </w:rPr>
-        <w:t xml:space="preserve">&gt; </w:t>
+        <w:t>&gt;</w:t>
       </w:r>
       <w:bookmarkEnd w:id="2"/>
       <w:r>
@@ -2975,7 +3015,7 @@
       <w:tblPr>
         <w:tblStyle w:val="TableGrid"/>
         <w:tblW w:w="0" w:type="auto"/>
-        <w:tblLook w:val="04A0" w:firstRow="1" w:lastRow="0" w:firstColumn="1" w:lastColumn="0" w:noHBand="0" w:noVBand="1"/>
+        <w:tblLook w:val="04A0"/>
       </w:tblPr>
       <w:tblGrid>
         <w:gridCol w:w="2251"/>
@@ -3449,6 +3489,7 @@
               <w:rPr>
                 <w:rFonts w:cstheme="majorHAnsi"/>
               </w:rPr>
+              <w:lastRenderedPageBreak/>
               <w:t>Guest must login.</w:t>
             </w:r>
           </w:p>
@@ -3462,7 +3503,6 @@
               <w:rPr>
                 <w:b/>
               </w:rPr>
-              <w:lastRenderedPageBreak/>
               <w:t>Post Conditions:</w:t>
             </w:r>
           </w:p>
@@ -3530,7 +3570,7 @@
             <w:tblPr>
               <w:tblStyle w:val="TableGrid"/>
               <w:tblW w:w="0" w:type="auto"/>
-              <w:tblLook w:val="04A0" w:firstRow="1" w:lastRow="0" w:firstColumn="1" w:lastColumn="0" w:noHBand="0" w:noVBand="1"/>
+              <w:tblLook w:val="04A0"/>
             </w:tblPr>
             <w:tblGrid>
               <w:gridCol w:w="985"/>
@@ -3879,7 +3919,19 @@
                     <w:rPr>
                       <w:rFonts w:cstheme="majorHAnsi"/>
                     </w:rPr>
-                    <w:t>System shows “Add new habit success” message</w:t>
+                    <w:t>System shows “</w:t>
+                  </w:r>
+                  <w:r>
+                    <w:rPr>
+                      <w:rFonts w:eastAsia="Times New Roman" w:cstheme="majorHAnsi"/>
+                    </w:rPr>
+                    <w:t>Successful to add a new habit</w:t>
+                  </w:r>
+                  <w:r>
+                    <w:rPr>
+                      <w:rFonts w:cstheme="majorHAnsi"/>
+                    </w:rPr>
+                    <w:t>” message</w:t>
                   </w:r>
                 </w:p>
               </w:tc>
@@ -3900,7 +3952,7 @@
             <w:tblPr>
               <w:tblStyle w:val="TableGrid"/>
               <w:tblW w:w="0" w:type="auto"/>
-              <w:tblLook w:val="04A0" w:firstRow="1" w:lastRow="0" w:firstColumn="1" w:lastColumn="0" w:noHBand="0" w:noVBand="1"/>
+              <w:tblLook w:val="04A0"/>
             </w:tblPr>
             <w:tblGrid>
               <w:gridCol w:w="985"/>
@@ -4101,7 +4153,7 @@
             <w:tblPr>
               <w:tblStyle w:val="TableGrid"/>
               <w:tblW w:w="0" w:type="auto"/>
-              <w:tblLook w:val="04A0" w:firstRow="1" w:lastRow="0" w:firstColumn="1" w:lastColumn="0" w:noHBand="0" w:noVBand="1"/>
+              <w:tblLook w:val="04A0"/>
             </w:tblPr>
             <w:tblGrid>
               <w:gridCol w:w="985"/>
@@ -4339,7 +4391,19 @@
                     <w:rPr>
                       <w:rFonts w:eastAsia="Times New Roman" w:cstheme="majorHAnsi"/>
                     </w:rPr>
-                    <w:t>System shows “Add new habit failed!” message.</w:t>
+                    <w:t>System shows “</w:t>
+                  </w:r>
+                  <w:r>
+                    <w:rPr>
+                      <w:rFonts w:eastAsia="Times New Roman" w:cstheme="majorHAnsi"/>
+                    </w:rPr>
+                    <w:t>Failed to add a new habit</w:t>
+                  </w:r>
+                  <w:r>
+                    <w:rPr>
+                      <w:rFonts w:eastAsia="Times New Roman" w:cstheme="majorHAnsi"/>
+                    </w:rPr>
+                    <w:t>!” message.</w:t>
                   </w:r>
                 </w:p>
               </w:tc>
@@ -4639,6 +4703,7 @@
           <w:sz w:val="26"/>
           <w:szCs w:val="26"/>
         </w:rPr>
+        <w:lastRenderedPageBreak/>
         <w:t>&lt;User&gt; Archive habit</w:t>
       </w:r>
     </w:p>
@@ -4681,7 +4746,7 @@
           <w:noProof/>
         </w:rPr>
         <w:drawing>
-          <wp:inline distT="0" distB="0" distL="0" distR="0" wp14:anchorId="5DC5467B" wp14:editId="742DC1E9">
+          <wp:inline distT="0" distB="0" distL="0" distR="0">
             <wp:extent cx="5495925" cy="3276600"/>
             <wp:effectExtent l="0" t="0" r="9525" b="0"/>
             <wp:docPr id="6" name="Picture 6"/>
@@ -4784,7 +4849,7 @@
         <w:tblStyle w:val="TableGrid"/>
         <w:tblW w:w="0" w:type="auto"/>
         <w:jc w:val="center"/>
-        <w:tblLook w:val="04A0" w:firstRow="1" w:lastRow="0" w:firstColumn="1" w:lastColumn="0" w:noHBand="0" w:noVBand="1"/>
+        <w:tblLook w:val="04A0"/>
       </w:tblPr>
       <w:tblGrid>
         <w:gridCol w:w="2251"/>
@@ -4961,7 +5026,10 @@
           </w:tcPr>
           <w:p>
             <w:r>
-              <w:t>Archive habit</w:t>
+              <w:t>Delete</w:t>
+            </w:r>
+            <w:r>
+              <w:t xml:space="preserve"> habit</w:t>
             </w:r>
           </w:p>
         </w:tc>
@@ -5205,7 +5273,10 @@
               </w:rPr>
             </w:pPr>
             <w:r>
-              <w:t>Archive habit from the schedule.</w:t>
+              <w:t>Delete a</w:t>
+            </w:r>
+            <w:r>
+              <w:t xml:space="preserve"> habit from the schedule.</w:t>
             </w:r>
           </w:p>
           <w:p>
@@ -5307,7 +5378,19 @@
               <w:rPr>
                 <w:rFonts w:eastAsia="Times New Roman" w:cstheme="majorHAnsi"/>
               </w:rPr>
-              <w:t>System shows “Successful to archive!” message</w:t>
+              <w:t xml:space="preserve">System shows “Successful to </w:t>
+            </w:r>
+            <w:r>
+              <w:rPr>
+                <w:rFonts w:eastAsia="Times New Roman" w:cstheme="majorHAnsi"/>
+              </w:rPr>
+              <w:t>delete a habit</w:t>
+            </w:r>
+            <w:r>
+              <w:rPr>
+                <w:rFonts w:eastAsia="Times New Roman" w:cstheme="majorHAnsi"/>
+              </w:rPr>
+              <w:t>!” message</w:t>
             </w:r>
             <w:r>
               <w:t>.</w:t>
@@ -5332,7 +5415,13 @@
               <w:t xml:space="preserve">Fail: </w:t>
             </w:r>
             <w:r>
-              <w:t>System shows “Failed to archive!” message.</w:t>
+              <w:t xml:space="preserve">System shows “Failed to </w:t>
+            </w:r>
+            <w:r>
+              <w:t>delete a habit</w:t>
+            </w:r>
+            <w:r>
+              <w:t>!” message.</w:t>
             </w:r>
           </w:p>
           <w:p>
@@ -5345,7 +5434,6 @@
               <w:rPr>
                 <w:b/>
               </w:rPr>
-              <w:lastRenderedPageBreak/>
               <w:t>Main Success Scenario:</w:t>
             </w:r>
           </w:p>
@@ -5353,7 +5441,7 @@
             <w:tblPr>
               <w:tblStyle w:val="TableGrid"/>
               <w:tblW w:w="0" w:type="auto"/>
-              <w:tblLook w:val="04A0" w:firstRow="1" w:lastRow="0" w:firstColumn="1" w:lastColumn="0" w:noHBand="0" w:noVBand="1"/>
+              <w:tblLook w:val="04A0"/>
             </w:tblPr>
             <w:tblGrid>
               <w:gridCol w:w="985"/>
@@ -5430,6 +5518,7 @@
                 </w:tcPr>
                 <w:p>
                   <w:r>
+                    <w:lastRenderedPageBreak/>
                     <w:t>1</w:t>
                   </w:r>
                 </w:p>
@@ -5559,7 +5648,19 @@
                     <w:rPr>
                       <w:rFonts w:eastAsia="Times New Roman" w:cstheme="majorHAnsi"/>
                     </w:rPr>
-                    <w:t>- That habit will be archived.</w:t>
+                    <w:t xml:space="preserve">- That habit will be </w:t>
+                  </w:r>
+                  <w:r>
+                    <w:rPr>
+                      <w:rFonts w:eastAsia="Times New Roman" w:cstheme="majorHAnsi"/>
+                    </w:rPr>
+                    <w:t>deleted</w:t>
+                  </w:r>
+                  <w:r>
+                    <w:rPr>
+                      <w:rFonts w:eastAsia="Times New Roman" w:cstheme="majorHAnsi"/>
+                    </w:rPr>
+                    <w:t>.</w:t>
                   </w:r>
                 </w:p>
                 <w:p>
@@ -5587,7 +5688,7 @@
             <w:tblPr>
               <w:tblStyle w:val="TableGrid"/>
               <w:tblW w:w="0" w:type="auto"/>
-              <w:tblLook w:val="04A0" w:firstRow="1" w:lastRow="0" w:firstColumn="1" w:lastColumn="0" w:noHBand="0" w:noVBand="1"/>
+              <w:tblLook w:val="04A0"/>
             </w:tblPr>
             <w:tblGrid>
               <w:gridCol w:w="985"/>
@@ -5787,7 +5888,7 @@
             <w:tblPr>
               <w:tblStyle w:val="TableGrid"/>
               <w:tblW w:w="0" w:type="auto"/>
-              <w:tblLook w:val="04A0" w:firstRow="1" w:lastRow="0" w:firstColumn="1" w:lastColumn="0" w:noHBand="0" w:noVBand="1"/>
+              <w:tblLook w:val="04A0"/>
             </w:tblPr>
             <w:tblGrid>
               <w:gridCol w:w="985"/>
@@ -5950,7 +6051,19 @@
                     <w:rPr>
                       <w:rFonts w:eastAsia="Times New Roman" w:cstheme="majorHAnsi"/>
                     </w:rPr>
-                    <w:t>Shows “Delete failed!” message.</w:t>
+                    <w:t>Shows “</w:t>
+                  </w:r>
+                  <w:r>
+                    <w:t xml:space="preserve">Failed to </w:t>
+                  </w:r>
+                  <w:r>
+                    <w:t>delete a habit</w:t>
+                  </w:r>
+                  <w:r>
+                    <w:rPr>
+                      <w:rFonts w:eastAsia="Times New Roman" w:cstheme="majorHAnsi"/>
+                    </w:rPr>
+                    <w:t>!” message.</w:t>
                   </w:r>
                 </w:p>
               </w:tc>
@@ -5996,7 +6109,18 @@
               <w:spacing w:line="240" w:lineRule="auto"/>
             </w:pPr>
             <w:r>
-              <w:t>When a user archived a habit, this habit will be hidden.</w:t>
+              <w:t xml:space="preserve">When </w:t>
+            </w:r>
+            <w:proofErr w:type="gramStart"/>
+            <w:r>
+              <w:t xml:space="preserve">a user </w:t>
+            </w:r>
+            <w:r>
+              <w:t>delete</w:t>
+            </w:r>
+            <w:proofErr w:type="gramEnd"/>
+            <w:r>
+              <w:t xml:space="preserve"> a habit, this habit will be hidden.</w:t>
             </w:r>
           </w:p>
           <w:p>
@@ -6013,7 +6137,31 @@
               <w:rPr>
                 <w:rFonts w:eastAsia="Times New Roman" w:cstheme="majorHAnsi"/>
               </w:rPr>
-              <w:t>The information of Habit is archived to the local.</w:t>
+              <w:t xml:space="preserve">The </w:t>
+            </w:r>
+            <w:r>
+              <w:rPr>
+                <w:rFonts w:eastAsia="Times New Roman" w:cstheme="majorHAnsi"/>
+              </w:rPr>
+              <w:t>information of the h</w:t>
+            </w:r>
+            <w:r>
+              <w:rPr>
+                <w:rFonts w:eastAsia="Times New Roman" w:cstheme="majorHAnsi"/>
+              </w:rPr>
+              <w:t xml:space="preserve">abit is </w:t>
+            </w:r>
+            <w:r>
+              <w:rPr>
+                <w:rFonts w:eastAsia="Times New Roman" w:cstheme="majorHAnsi"/>
+              </w:rPr>
+              <w:t>deleted from</w:t>
+            </w:r>
+            <w:r>
+              <w:rPr>
+                <w:rFonts w:eastAsia="Times New Roman" w:cstheme="majorHAnsi"/>
+              </w:rPr>
+              <w:t xml:space="preserve"> the local.</w:t>
             </w:r>
           </w:p>
           <w:p>
@@ -6429,7 +6577,6 @@
           <w:sz w:val="26"/>
           <w:szCs w:val="26"/>
         </w:rPr>
-        <w:lastRenderedPageBreak/>
         <w:t>&lt;User&gt; Edit habit</w:t>
       </w:r>
     </w:p>
@@ -6471,8 +6618,9 @@
         <w:rPr>
           <w:noProof/>
         </w:rPr>
+        <w:lastRenderedPageBreak/>
         <w:drawing>
-          <wp:inline distT="0" distB="0" distL="0" distR="0" wp14:anchorId="35B3C1A3" wp14:editId="4C184DE0">
+          <wp:inline distT="0" distB="0" distL="0" distR="0">
             <wp:extent cx="5534025" cy="3457575"/>
             <wp:effectExtent l="0" t="0" r="9525" b="9525"/>
             <wp:docPr id="7" name="Picture 7"/>
@@ -6575,7 +6723,7 @@
         <w:tblStyle w:val="TableGrid"/>
         <w:tblW w:w="0" w:type="auto"/>
         <w:jc w:val="center"/>
-        <w:tblLook w:val="04A0" w:firstRow="1" w:lastRow="0" w:firstColumn="1" w:lastColumn="0" w:noHBand="0" w:noVBand="1"/>
+        <w:tblLook w:val="04A0"/>
       </w:tblPr>
       <w:tblGrid>
         <w:gridCol w:w="2251"/>
@@ -7114,14 +7262,25 @@
               <w:rPr>
                 <w:b/>
               </w:rPr>
-              <w:lastRenderedPageBreak/>
               <w:t xml:space="preserve">Success: </w:t>
             </w:r>
             <w:r>
               <w:rPr>
                 <w:rFonts w:eastAsia="Times New Roman" w:cstheme="majorHAnsi"/>
               </w:rPr>
-              <w:t>System shows “Successful to edit!” message</w:t>
+              <w:t>System shows “Successful to edit</w:t>
+            </w:r>
+            <w:r>
+              <w:rPr>
+                <w:rFonts w:eastAsia="Times New Roman" w:cstheme="majorHAnsi"/>
+              </w:rPr>
+              <w:t xml:space="preserve"> a habit</w:t>
+            </w:r>
+            <w:r>
+              <w:rPr>
+                <w:rFonts w:eastAsia="Times New Roman" w:cstheme="majorHAnsi"/>
+              </w:rPr>
+              <w:t>!” message</w:t>
             </w:r>
             <w:r>
               <w:t>.</w:t>
@@ -7146,7 +7305,13 @@
               <w:t xml:space="preserve">Fail: </w:t>
             </w:r>
             <w:r>
-              <w:t>System shows “Failed to edit!” message.</w:t>
+              <w:t>System shows “Failed to edit</w:t>
+            </w:r>
+            <w:r>
+              <w:t xml:space="preserve"> a habit</w:t>
+            </w:r>
+            <w:r>
+              <w:t>!” message.</w:t>
             </w:r>
           </w:p>
           <w:p>
@@ -7166,7 +7331,7 @@
             <w:tblPr>
               <w:tblStyle w:val="TableGrid"/>
               <w:tblW w:w="0" w:type="auto"/>
-              <w:tblLook w:val="04A0" w:firstRow="1" w:lastRow="0" w:firstColumn="1" w:lastColumn="0" w:noHBand="0" w:noVBand="1"/>
+              <w:tblLook w:val="04A0"/>
             </w:tblPr>
             <w:tblGrid>
               <w:gridCol w:w="985"/>
@@ -7243,6 +7408,7 @@
                 </w:tcPr>
                 <w:p>
                   <w:r>
+                    <w:lastRenderedPageBreak/>
                     <w:t>1</w:t>
                   </w:r>
                 </w:p>
@@ -7571,38 +7737,25 @@
                     <w:rPr>
                       <w:rFonts w:cstheme="majorHAnsi"/>
                     </w:rPr>
-                    <w:t>-</w:t>
+                    <w:t>-System shows “</w:t>
                   </w:r>
                   <w:r>
                     <w:rPr>
-                      <w:rFonts w:cstheme="majorHAnsi"/>
-                    </w:rPr>
-                    <w:t xml:space="preserve"> </w:t>
+                      <w:rFonts w:eastAsia="Times New Roman" w:cstheme="majorHAnsi"/>
+                    </w:rPr>
+                    <w:t>Successful to edit</w:t>
                   </w:r>
                   <w:r>
                     <w:rPr>
-                      <w:rFonts w:cstheme="majorHAnsi"/>
-                    </w:rPr>
-                    <w:t>System shows “</w:t>
+                      <w:rFonts w:eastAsia="Times New Roman" w:cstheme="majorHAnsi"/>
+                    </w:rPr>
+                    <w:t xml:space="preserve"> a habit</w:t>
                   </w:r>
                   <w:r>
                     <w:rPr>
-                      <w:rFonts w:eastAsia="Times New Roman" w:cstheme="majorHAnsi"/>
-                    </w:rPr>
-                    <w:t>Edit</w:t>
-                  </w:r>
-                  <w:r>
-                    <w:rPr>
                       <w:rFonts w:cstheme="majorHAnsi"/>
-                      <w:sz w:val="36"/>
-                    </w:rPr>
-                    <w:t xml:space="preserve"> </w:t>
-                  </w:r>
-                  <w:r>
-                    <w:rPr>
-                      <w:rFonts w:cstheme="majorHAnsi"/>
-                    </w:rPr>
-                    <w:t xml:space="preserve">successfully!” </w:t>
+                    </w:rPr>
+                    <w:t xml:space="preserve">!” </w:t>
                   </w:r>
                   <w:r>
                     <w:rPr>
@@ -7629,7 +7782,7 @@
             <w:tblPr>
               <w:tblStyle w:val="TableGrid"/>
               <w:tblW w:w="0" w:type="auto"/>
-              <w:tblLook w:val="04A0" w:firstRow="1" w:lastRow="0" w:firstColumn="1" w:lastColumn="0" w:noHBand="0" w:noVBand="1"/>
+              <w:tblLook w:val="04A0"/>
             </w:tblPr>
             <w:tblGrid>
               <w:gridCol w:w="985"/>
@@ -7823,7 +7976,7 @@
             <w:tblPr>
               <w:tblStyle w:val="TableGrid"/>
               <w:tblW w:w="0" w:type="auto"/>
-              <w:tblLook w:val="04A0" w:firstRow="1" w:lastRow="0" w:firstColumn="1" w:lastColumn="0" w:noHBand="0" w:noVBand="1"/>
+              <w:tblLook w:val="04A0"/>
             </w:tblPr>
             <w:tblGrid>
               <w:gridCol w:w="985"/>
@@ -8065,23 +8218,16 @@
                     <w:t>System shows “</w:t>
                   </w:r>
                   <w:r>
-                    <w:rPr>
-                      <w:rFonts w:eastAsia="Times New Roman" w:cstheme="majorHAnsi"/>
-                    </w:rPr>
-                    <w:t>Edit</w:t>
+                    <w:t>Failed to edit</w:t>
                   </w:r>
                   <w:r>
-                    <w:rPr>
-                      <w:rFonts w:cstheme="majorHAnsi"/>
-                      <w:sz w:val="36"/>
-                    </w:rPr>
-                    <w:t xml:space="preserve"> </w:t>
+                    <w:t xml:space="preserve"> a habit</w:t>
                   </w:r>
                   <w:r>
                     <w:rPr>
                       <w:rFonts w:cstheme="majorHAnsi"/>
                     </w:rPr>
-                    <w:t xml:space="preserve">fail!” </w:t>
+                    <w:t xml:space="preserve">!” </w:t>
                   </w:r>
                   <w:r>
                     <w:rPr>
@@ -8438,7 +8584,23 @@
           <w:sz w:val="26"/>
           <w:szCs w:val="26"/>
         </w:rPr>
-        <w:t>Interface are simple and clear UI, user can easy to manage habit and goal.</w:t>
+        <w:t>I</w:t>
+      </w:r>
+      <w:r>
+        <w:rPr>
+          <w:rFonts w:cs="Times New Roman"/>
+          <w:sz w:val="26"/>
+          <w:szCs w:val="26"/>
+        </w:rPr>
+        <w:t>nterface are simple and clear</w:t>
+      </w:r>
+      <w:r>
+        <w:rPr>
+          <w:rFonts w:cs="Times New Roman"/>
+          <w:sz w:val="26"/>
+          <w:szCs w:val="26"/>
+        </w:rPr>
+        <w:t>, user can easy to manage habit and goal.</w:t>
       </w:r>
     </w:p>
     <w:p>
@@ -8462,7 +8624,6 @@
           <w:sz w:val="26"/>
           <w:szCs w:val="26"/>
         </w:rPr>
-        <w:lastRenderedPageBreak/>
         <w:t>Icons that indicate the actions should be easy to understand and users will not meet any troubles to recognize the feature of application.</w:t>
       </w:r>
     </w:p>
@@ -8514,7 +8675,23 @@
           <w:sz w:val="26"/>
           <w:szCs w:val="26"/>
         </w:rPr>
-        <w:t>This application can run at the same time 100 users.</w:t>
+        <w:t>This application can run at the same time</w:t>
+      </w:r>
+      <w:r>
+        <w:rPr>
+          <w:rFonts w:cs="Times New Roman"/>
+          <w:sz w:val="26"/>
+          <w:szCs w:val="26"/>
+        </w:rPr>
+        <w:t xml:space="preserve"> with over</w:t>
+      </w:r>
+      <w:r>
+        <w:rPr>
+          <w:rFonts w:cs="Times New Roman"/>
+          <w:sz w:val="26"/>
+          <w:szCs w:val="26"/>
+        </w:rPr>
+        <w:t xml:space="preserve"> 100 users.</w:t>
       </w:r>
     </w:p>
     <w:p>
@@ -8538,6 +8715,7 @@
           <w:sz w:val="26"/>
           <w:szCs w:val="26"/>
         </w:rPr>
+        <w:lastRenderedPageBreak/>
         <w:t>The number of sending notification failure is 1 time per 200 notifications.</w:t>
       </w:r>
     </w:p>
@@ -8660,7 +8838,39 @@
           <w:sz w:val="26"/>
           <w:szCs w:val="26"/>
         </w:rPr>
-        <w:t>User use offline after login and connect internet to push data to the</w:t>
+        <w:t xml:space="preserve">User use offline after </w:t>
+      </w:r>
+      <w:r>
+        <w:rPr>
+          <w:rFonts w:cs="Times New Roman"/>
+          <w:sz w:val="26"/>
+          <w:szCs w:val="26"/>
+        </w:rPr>
+        <w:t>logging in</w:t>
+      </w:r>
+      <w:r>
+        <w:rPr>
+          <w:rFonts w:cs="Times New Roman"/>
+          <w:sz w:val="26"/>
+          <w:szCs w:val="26"/>
+        </w:rPr>
+        <w:t xml:space="preserve"> and connect</w:t>
+      </w:r>
+      <w:r>
+        <w:rPr>
+          <w:rFonts w:cs="Times New Roman"/>
+          <w:sz w:val="26"/>
+          <w:szCs w:val="26"/>
+        </w:rPr>
+        <w:t xml:space="preserve"> to the</w:t>
+      </w:r>
+      <w:r>
+        <w:rPr>
+          <w:rFonts w:cs="Times New Roman"/>
+          <w:sz w:val="26"/>
+          <w:szCs w:val="26"/>
+        </w:rPr>
+        <w:t xml:space="preserve"> internet to push data to the</w:t>
       </w:r>
       <w:r>
         <w:rPr>
@@ -8759,13 +8969,19 @@
         <w:rPr>
           <w:rFonts w:cs="Times New Roman"/>
         </w:rPr>
-        <w:t xml:space="preserve">System always checks authorization and authenticated before doing function of </w:t>
-      </w:r>
-      <w:r>
-        <w:rPr>
-          <w:rFonts w:cs="Times New Roman"/>
-        </w:rPr>
-        <w:t>user and admin.</w:t>
+        <w:t>System will always check authorization and authentication</w:t>
+      </w:r>
+      <w:r>
+        <w:rPr>
+          <w:rFonts w:cs="Times New Roman"/>
+        </w:rPr>
+        <w:t xml:space="preserve"> before doing function of </w:t>
+      </w:r>
+      <w:r>
+        <w:rPr>
+          <w:rFonts w:cs="Times New Roman"/>
+        </w:rPr>
+        <w:t>user.</w:t>
       </w:r>
     </w:p>
     <w:p>
@@ -8867,7 +9083,7 @@
           <w:sz w:val="26"/>
           <w:szCs w:val="26"/>
         </w:rPr>
-        <w:t>Maintain the whole system every 1 months.</w:t>
+        <w:t>Maintain the whole system every 1 month.</w:t>
       </w:r>
     </w:p>
     <w:p>
@@ -9120,7 +9336,6 @@
           <w:sz w:val="32"/>
           <w:szCs w:val="32"/>
         </w:rPr>
-        <w:lastRenderedPageBreak/>
         <w:t>Conceptual Diagram</w:t>
       </w:r>
     </w:p>
@@ -9159,7 +9374,7 @@
           <w:szCs w:val="26"/>
         </w:rPr>
         <w:drawing>
-          <wp:inline distT="0" distB="0" distL="0" distR="0" wp14:anchorId="79671362" wp14:editId="025F965C">
+          <wp:inline distT="0" distB="0" distL="0" distR="0">
             <wp:extent cx="5937250" cy="5386070"/>
             <wp:effectExtent l="0" t="0" r="0" b="0"/>
             <wp:docPr id="8" name="Picture 8"/>
@@ -9179,7 +9394,7 @@
                     <a:blip r:embed="rId11">
                       <a:extLst>
                         <a:ext uri="{28A0092B-C50C-407E-A947-70E740481C1C}">
-                          <a14:useLocalDpi xmlns:a14="http://schemas.microsoft.com/office/drawing/2010/main" val="0"/>
+                          <a14:useLocalDpi xmlns="" xmlns:wpc="http://schemas.microsoft.com/office/word/2010/wordprocessingCanvas" xmlns:cx="http://schemas.microsoft.com/office/drawing/2014/chartex" xmlns:cx1="http://schemas.microsoft.com/office/drawing/2015/9/8/chartex" xmlns:cx2="http://schemas.microsoft.com/office/drawing/2015/10/21/chartex" xmlns:cx3="http://schemas.microsoft.com/office/drawing/2016/5/9/chartex" xmlns:cx4="http://schemas.microsoft.com/office/drawing/2016/5/10/chartex" xmlns:cx5="http://schemas.microsoft.com/office/drawing/2016/5/11/chartex" xmlns:cx6="http://schemas.microsoft.com/office/drawing/2016/5/12/chartex" xmlns:cx7="http://schemas.microsoft.com/office/drawing/2016/5/13/chartex" xmlns:cx8="http://schemas.microsoft.com/office/drawing/2016/5/14/chartex" xmlns:mc="http://schemas.openxmlformats.org/markup-compatibility/2006" xmlns:aink="http://schemas.microsoft.com/office/drawing/2016/ink" xmlns:am3d="http://schemas.microsoft.com/office/drawing/2017/model3d" xmlns:o="urn:schemas-microsoft-com:office:office" xmlns:v="urn:schemas-microsoft-com:vml" xmlns:wp14="http://schemas.microsoft.com/office/word/2010/wordprocessingDrawing" xmlns:w10="urn:schemas-microsoft-com:office:word" xmlns:w="http://schemas.openxmlformats.org/wordprocessingml/2006/main" xmlns:w14="http://schemas.microsoft.com/office/word/2010/wordml" xmlns:w15="http://schemas.microsoft.com/office/word/2012/wordml" xmlns:w16cid="http://schemas.microsoft.com/office/word/2016/wordml/cid" xmlns:w16se="http://schemas.microsoft.com/office/word/2015/wordml/symex" xmlns:wpg="http://schemas.microsoft.com/office/word/2010/wordprocessingGroup" xmlns:wpi="http://schemas.microsoft.com/office/word/2010/wordprocessingInk" xmlns:wps="http://schemas.microsoft.com/office/word/2010/wordprocessingShape" xmlns:a14="http://schemas.microsoft.com/office/drawing/2010/main" val="0"/>
                         </a:ext>
                       </a:extLst>
                     </a:blip>
@@ -9220,8 +9435,8 @@
 </file>
 
 <file path=word/numbering.xml><?xml version="1.0" encoding="utf-8"?>
-<w:numbering xmlns:wpc="http://schemas.microsoft.com/office/word/2010/wordprocessingCanvas" xmlns:cx="http://schemas.microsoft.com/office/drawing/2014/chartex" xmlns:cx1="http://schemas.microsoft.com/office/drawing/2015/9/8/chartex" xmlns:cx2="http://schemas.microsoft.com/office/drawing/2015/10/21/chartex" xmlns:cx3="http://schemas.microsoft.com/office/drawing/2016/5/9/chartex" xmlns:cx4="http://schemas.microsoft.com/office/drawing/2016/5/10/chartex" xmlns:cx5="http://schemas.microsoft.com/office/drawing/2016/5/11/chartex" xmlns:cx6="http://schemas.microsoft.com/office/drawing/2016/5/12/chartex" xmlns:cx7="http://schemas.microsoft.com/office/drawing/2016/5/13/chartex" xmlns:cx8="http://schemas.microsoft.com/office/drawing/2016/5/14/chartex" xmlns:mc="http://schemas.openxmlformats.org/markup-compatibility/2006" xmlns:aink="http://schemas.microsoft.com/office/drawing/2016/ink" xmlns:am3d="http://schemas.microsoft.com/office/drawing/2017/model3d" xmlns:o="urn:schemas-microsoft-com:office:office" xmlns:r="http://schemas.openxmlformats.org/officeDocument/2006/relationships" xmlns:m="http://schemas.openxmlformats.org/officeDocument/2006/math" xmlns:v="urn:schemas-microsoft-com:vml" xmlns:wp14="http://schemas.microsoft.com/office/word/2010/wordprocessingDrawing" xmlns:wp="http://schemas.openxmlformats.org/drawingml/2006/wordprocessingDrawing" xmlns:w10="urn:schemas-microsoft-com:office:word" xmlns:w="http://schemas.openxmlformats.org/wordprocessingml/2006/main" xmlns:w14="http://schemas.microsoft.com/office/word/2010/wordml" xmlns:w15="http://schemas.microsoft.com/office/word/2012/wordml" xmlns:w16cid="http://schemas.microsoft.com/office/word/2016/wordml/cid" xmlns:w16se="http://schemas.microsoft.com/office/word/2015/wordml/symex" xmlns:wpg="http://schemas.microsoft.com/office/word/2010/wordprocessingGroup" xmlns:wpi="http://schemas.microsoft.com/office/word/2010/wordprocessingInk" xmlns:wne="http://schemas.microsoft.com/office/word/2006/wordml" xmlns:wps="http://schemas.microsoft.com/office/word/2010/wordprocessingShape" mc:Ignorable="w14 w15 w16se w16cid wp14">
-  <w:abstractNum w:abstractNumId="0" w15:restartNumberingAfterBreak="0">
+<w:numbering xmlns:ve="http://schemas.openxmlformats.org/markup-compatibility/2006" xmlns:o="urn:schemas-microsoft-com:office:office" xmlns:r="http://schemas.openxmlformats.org/officeDocument/2006/relationships" xmlns:m="http://schemas.openxmlformats.org/officeDocument/2006/math" xmlns:v="urn:schemas-microsoft-com:vml" xmlns:wp="http://schemas.openxmlformats.org/drawingml/2006/wordprocessingDrawing" xmlns:w10="urn:schemas-microsoft-com:office:word" xmlns:w="http://schemas.openxmlformats.org/wordprocessingml/2006/main" xmlns:wne="http://schemas.microsoft.com/office/word/2006/wordml">
+  <w:abstractNum w:abstractNumId="0">
     <w:nsid w:val="FFFFFF89"/>
     <w:multiLevelType w:val="singleLevel"/>
     <w:tmpl w:val="E69A3678"/>
@@ -9242,7 +9457,7 @@
       </w:rPr>
     </w:lvl>
   </w:abstractNum>
-  <w:abstractNum w:abstractNumId="1" w15:restartNumberingAfterBreak="0">
+  <w:abstractNum w:abstractNumId="1">
     <w:nsid w:val="009C0745"/>
     <w:multiLevelType w:val="multilevel"/>
     <w:tmpl w:val="36E07D3A"/>
@@ -9361,7 +9576,7 @@
       </w:rPr>
     </w:lvl>
   </w:abstractNum>
-  <w:abstractNum w:abstractNumId="2" w15:restartNumberingAfterBreak="0">
+  <w:abstractNum w:abstractNumId="2">
     <w:nsid w:val="05F9497A"/>
     <w:multiLevelType w:val="hybridMultilevel"/>
     <w:tmpl w:val="040A6586"/>
@@ -9474,7 +9689,7 @@
       </w:rPr>
     </w:lvl>
   </w:abstractNum>
-  <w:abstractNum w:abstractNumId="3" w15:restartNumberingAfterBreak="0">
+  <w:abstractNum w:abstractNumId="3">
     <w:nsid w:val="0E22588A"/>
     <w:multiLevelType w:val="multilevel"/>
     <w:tmpl w:val="D28E4A44"/>
@@ -9587,7 +9802,7 @@
       </w:rPr>
     </w:lvl>
   </w:abstractNum>
-  <w:abstractNum w:abstractNumId="4" w15:restartNumberingAfterBreak="0">
+  <w:abstractNum w:abstractNumId="4">
     <w:nsid w:val="11A06532"/>
     <w:multiLevelType w:val="multilevel"/>
     <w:tmpl w:val="44225F58"/>
@@ -9701,7 +9916,7 @@
       </w:rPr>
     </w:lvl>
   </w:abstractNum>
-  <w:abstractNum w:abstractNumId="5" w15:restartNumberingAfterBreak="0">
+  <w:abstractNum w:abstractNumId="5">
     <w:nsid w:val="1B943E80"/>
     <w:multiLevelType w:val="multilevel"/>
     <w:tmpl w:val="7AD262A4"/>
@@ -9823,7 +10038,7 @@
       </w:rPr>
     </w:lvl>
   </w:abstractNum>
-  <w:abstractNum w:abstractNumId="6" w15:restartNumberingAfterBreak="0">
+  <w:abstractNum w:abstractNumId="6">
     <w:nsid w:val="1DCF4A1B"/>
     <w:multiLevelType w:val="multilevel"/>
     <w:tmpl w:val="7AD262A4"/>
@@ -9945,7 +10160,7 @@
       </w:rPr>
     </w:lvl>
   </w:abstractNum>
-  <w:abstractNum w:abstractNumId="7" w15:restartNumberingAfterBreak="0">
+  <w:abstractNum w:abstractNumId="7">
     <w:nsid w:val="20047DBA"/>
     <w:multiLevelType w:val="hybridMultilevel"/>
     <w:tmpl w:val="29DAEA0A"/>
@@ -10058,7 +10273,7 @@
       </w:rPr>
     </w:lvl>
   </w:abstractNum>
-  <w:abstractNum w:abstractNumId="8" w15:restartNumberingAfterBreak="0">
+  <w:abstractNum w:abstractNumId="8">
     <w:nsid w:val="220C62AD"/>
     <w:multiLevelType w:val="hybridMultilevel"/>
     <w:tmpl w:val="843448E6"/>
@@ -10172,7 +10387,7 @@
       </w:rPr>
     </w:lvl>
   </w:abstractNum>
-  <w:abstractNum w:abstractNumId="9" w15:restartNumberingAfterBreak="0">
+  <w:abstractNum w:abstractNumId="9">
     <w:nsid w:val="24D94BB7"/>
     <w:multiLevelType w:val="hybridMultilevel"/>
     <w:tmpl w:val="BD32E22E"/>
@@ -10262,7 +10477,7 @@
       </w:pPr>
     </w:lvl>
   </w:abstractNum>
-  <w:abstractNum w:abstractNumId="10" w15:restartNumberingAfterBreak="0">
+  <w:abstractNum w:abstractNumId="10">
     <w:nsid w:val="32331AB9"/>
     <w:multiLevelType w:val="multilevel"/>
     <w:tmpl w:val="7AD262A4"/>
@@ -10384,7 +10599,7 @@
       </w:rPr>
     </w:lvl>
   </w:abstractNum>
-  <w:abstractNum w:abstractNumId="11" w15:restartNumberingAfterBreak="0">
+  <w:abstractNum w:abstractNumId="11">
     <w:nsid w:val="33337AAE"/>
     <w:multiLevelType w:val="hybridMultilevel"/>
     <w:tmpl w:val="E49CBABE"/>
@@ -10497,7 +10712,7 @@
       </w:rPr>
     </w:lvl>
   </w:abstractNum>
-  <w:abstractNum w:abstractNumId="12" w15:restartNumberingAfterBreak="0">
+  <w:abstractNum w:abstractNumId="12">
     <w:nsid w:val="33C30D0F"/>
     <w:multiLevelType w:val="hybridMultilevel"/>
     <w:tmpl w:val="5BAAFFB2"/>
@@ -10610,7 +10825,7 @@
       </w:rPr>
     </w:lvl>
   </w:abstractNum>
-  <w:abstractNum w:abstractNumId="13" w15:restartNumberingAfterBreak="0">
+  <w:abstractNum w:abstractNumId="13">
     <w:nsid w:val="438A4CC2"/>
     <w:multiLevelType w:val="hybridMultilevel"/>
     <w:tmpl w:val="089EEB56"/>
@@ -10723,7 +10938,7 @@
       </w:rPr>
     </w:lvl>
   </w:abstractNum>
-  <w:abstractNum w:abstractNumId="14" w15:restartNumberingAfterBreak="0">
+  <w:abstractNum w:abstractNumId="14">
     <w:nsid w:val="446E61E6"/>
     <w:multiLevelType w:val="hybridMultilevel"/>
     <w:tmpl w:val="EDC2DD6A"/>
@@ -10836,7 +11051,7 @@
       </w:rPr>
     </w:lvl>
   </w:abstractNum>
-  <w:abstractNum w:abstractNumId="15" w15:restartNumberingAfterBreak="0">
+  <w:abstractNum w:abstractNumId="15">
     <w:nsid w:val="4A13754E"/>
     <w:multiLevelType w:val="hybridMultilevel"/>
     <w:tmpl w:val="E0FEFE94"/>
@@ -10949,7 +11164,7 @@
       </w:rPr>
     </w:lvl>
   </w:abstractNum>
-  <w:abstractNum w:abstractNumId="16" w15:restartNumberingAfterBreak="0">
+  <w:abstractNum w:abstractNumId="16">
     <w:nsid w:val="4CAA5C4C"/>
     <w:multiLevelType w:val="hybridMultilevel"/>
     <w:tmpl w:val="BDC0DF2E"/>
@@ -11043,7 +11258,7 @@
       </w:pPr>
     </w:lvl>
   </w:abstractNum>
-  <w:abstractNum w:abstractNumId="17" w15:restartNumberingAfterBreak="0">
+  <w:abstractNum w:abstractNumId="17">
     <w:nsid w:val="4CAF0FF3"/>
     <w:multiLevelType w:val="hybridMultilevel"/>
     <w:tmpl w:val="00A289BE"/>
@@ -11133,7 +11348,7 @@
       </w:pPr>
     </w:lvl>
   </w:abstractNum>
-  <w:abstractNum w:abstractNumId="18" w15:restartNumberingAfterBreak="0">
+  <w:abstractNum w:abstractNumId="18">
     <w:nsid w:val="53BE5D1F"/>
     <w:multiLevelType w:val="hybridMultilevel"/>
     <w:tmpl w:val="8AEE3A60"/>
@@ -11225,7 +11440,7 @@
       </w:pPr>
     </w:lvl>
   </w:abstractNum>
-  <w:abstractNum w:abstractNumId="19" w15:restartNumberingAfterBreak="0">
+  <w:abstractNum w:abstractNumId="19">
     <w:nsid w:val="5903139A"/>
     <w:multiLevelType w:val="hybridMultilevel"/>
     <w:tmpl w:val="724A1D4A"/>
@@ -11338,7 +11553,7 @@
       </w:rPr>
     </w:lvl>
   </w:abstractNum>
-  <w:abstractNum w:abstractNumId="20" w15:restartNumberingAfterBreak="0">
+  <w:abstractNum w:abstractNumId="20">
     <w:nsid w:val="5A523E60"/>
     <w:multiLevelType w:val="hybridMultilevel"/>
     <w:tmpl w:val="593E0DE2"/>
@@ -11451,7 +11666,7 @@
       </w:rPr>
     </w:lvl>
   </w:abstractNum>
-  <w:abstractNum w:abstractNumId="21" w15:restartNumberingAfterBreak="0">
+  <w:abstractNum w:abstractNumId="21">
     <w:nsid w:val="6C096EB0"/>
     <w:multiLevelType w:val="hybridMultilevel"/>
     <w:tmpl w:val="5D5639F2"/>
@@ -11564,7 +11779,7 @@
       </w:rPr>
     </w:lvl>
   </w:abstractNum>
-  <w:abstractNum w:abstractNumId="22" w15:restartNumberingAfterBreak="0">
+  <w:abstractNum w:abstractNumId="22">
     <w:nsid w:val="6C123C3D"/>
     <w:multiLevelType w:val="multilevel"/>
     <w:tmpl w:val="5CFCC71C"/>
@@ -11686,7 +11901,7 @@
       </w:rPr>
     </w:lvl>
   </w:abstractNum>
-  <w:abstractNum w:abstractNumId="23" w15:restartNumberingAfterBreak="0">
+  <w:abstractNum w:abstractNumId="23">
     <w:nsid w:val="723950E0"/>
     <w:multiLevelType w:val="hybridMultilevel"/>
     <w:tmpl w:val="C36C7D0E"/>
@@ -11799,7 +12014,7 @@
       </w:rPr>
     </w:lvl>
   </w:abstractNum>
-  <w:abstractNum w:abstractNumId="24" w15:restartNumberingAfterBreak="0">
+  <w:abstractNum w:abstractNumId="24">
     <w:nsid w:val="75516B78"/>
     <w:multiLevelType w:val="hybridMultilevel"/>
     <w:tmpl w:val="2DA8F2AA"/>
@@ -11912,7 +12127,7 @@
       </w:rPr>
     </w:lvl>
   </w:abstractNum>
-  <w:abstractNum w:abstractNumId="25" w15:restartNumberingAfterBreak="0">
+  <w:abstractNum w:abstractNumId="25">
     <w:nsid w:val="79B13AF0"/>
     <w:multiLevelType w:val="multilevel"/>
     <w:tmpl w:val="E4CC064C"/>
@@ -12026,7 +12241,7 @@
       </w:rPr>
     </w:lvl>
   </w:abstractNum>
-  <w:abstractNum w:abstractNumId="26" w15:restartNumberingAfterBreak="0">
+  <w:abstractNum w:abstractNumId="26">
     <w:nsid w:val="7D17222C"/>
     <w:multiLevelType w:val="hybridMultilevel"/>
     <w:tmpl w:val="3E1AB5BE"/>
@@ -12225,7 +12440,7 @@
 </file>
 
 <file path=word/styles.xml><?xml version="1.0" encoding="utf-8"?>
-<w:styles xmlns:mc="http://schemas.openxmlformats.org/markup-compatibility/2006" xmlns:r="http://schemas.openxmlformats.org/officeDocument/2006/relationships" xmlns:w="http://schemas.openxmlformats.org/wordprocessingml/2006/main" xmlns:w14="http://schemas.microsoft.com/office/word/2010/wordml" xmlns:w15="http://schemas.microsoft.com/office/word/2012/wordml" xmlns:w16cid="http://schemas.microsoft.com/office/word/2016/wordml/cid" xmlns:w16se="http://schemas.microsoft.com/office/word/2015/wordml/symex" mc:Ignorable="w14 w15 w16se w16cid">
+<w:styles xmlns:r="http://schemas.openxmlformats.org/officeDocument/2006/relationships" xmlns:w="http://schemas.openxmlformats.org/wordprocessingml/2006/main">
   <w:docDefaults>
     <w:rPrDefault>
       <w:rPr>
@@ -12241,382 +12456,144 @@
       </w:pPr>
     </w:pPrDefault>
   </w:docDefaults>
-  <w:latentStyles w:defLockedState="0" w:defUIPriority="99" w:defSemiHidden="0" w:defUnhideWhenUsed="0" w:defQFormat="0" w:count="375">
-    <w:lsdException w:name="Normal" w:uiPriority="0" w:qFormat="1"/>
-    <w:lsdException w:name="heading 1" w:uiPriority="9" w:qFormat="1"/>
-    <w:lsdException w:name="heading 2" w:semiHidden="1" w:uiPriority="9" w:unhideWhenUsed="1" w:qFormat="1"/>
-    <w:lsdException w:name="heading 3" w:semiHidden="1" w:uiPriority="9" w:unhideWhenUsed="1" w:qFormat="1"/>
-    <w:lsdException w:name="heading 4" w:semiHidden="1" w:uiPriority="9" w:unhideWhenUsed="1" w:qFormat="1"/>
-    <w:lsdException w:name="heading 5" w:semiHidden="1" w:uiPriority="9" w:unhideWhenUsed="1" w:qFormat="1"/>
-    <w:lsdException w:name="heading 6" w:semiHidden="1" w:uiPriority="9" w:unhideWhenUsed="1" w:qFormat="1"/>
-    <w:lsdException w:name="heading 7" w:semiHidden="1" w:uiPriority="9" w:unhideWhenUsed="1" w:qFormat="1"/>
-    <w:lsdException w:name="heading 8" w:semiHidden="1" w:uiPriority="9" w:unhideWhenUsed="1" w:qFormat="1"/>
-    <w:lsdException w:name="heading 9" w:semiHidden="1" w:uiPriority="9" w:unhideWhenUsed="1" w:qFormat="1"/>
-    <w:lsdException w:name="index 1" w:semiHidden="1" w:unhideWhenUsed="1"/>
-    <w:lsdException w:name="index 2" w:semiHidden="1" w:unhideWhenUsed="1"/>
-    <w:lsdException w:name="index 3" w:semiHidden="1" w:unhideWhenUsed="1"/>
-    <w:lsdException w:name="index 4" w:semiHidden="1" w:unhideWhenUsed="1"/>
-    <w:lsdException w:name="index 5" w:semiHidden="1" w:unhideWhenUsed="1"/>
-    <w:lsdException w:name="index 6" w:semiHidden="1" w:unhideWhenUsed="1"/>
-    <w:lsdException w:name="index 7" w:semiHidden="1" w:unhideWhenUsed="1"/>
-    <w:lsdException w:name="index 8" w:semiHidden="1" w:unhideWhenUsed="1"/>
-    <w:lsdException w:name="index 9" w:semiHidden="1" w:unhideWhenUsed="1"/>
-    <w:lsdException w:name="toc 1" w:semiHidden="1" w:uiPriority="39" w:unhideWhenUsed="1"/>
-    <w:lsdException w:name="toc 2" w:semiHidden="1" w:uiPriority="39" w:unhideWhenUsed="1"/>
-    <w:lsdException w:name="toc 3" w:semiHidden="1" w:uiPriority="39" w:unhideWhenUsed="1"/>
-    <w:lsdException w:name="toc 4" w:semiHidden="1" w:uiPriority="39" w:unhideWhenUsed="1"/>
-    <w:lsdException w:name="toc 5" w:semiHidden="1" w:uiPriority="39" w:unhideWhenUsed="1"/>
-    <w:lsdException w:name="toc 6" w:semiHidden="1" w:uiPriority="39" w:unhideWhenUsed="1"/>
-    <w:lsdException w:name="toc 7" w:semiHidden="1" w:uiPriority="39" w:unhideWhenUsed="1"/>
-    <w:lsdException w:name="toc 8" w:semiHidden="1" w:uiPriority="39" w:unhideWhenUsed="1"/>
-    <w:lsdException w:name="toc 9" w:semiHidden="1" w:uiPriority="39" w:unhideWhenUsed="1"/>
-    <w:lsdException w:name="Normal Indent" w:semiHidden="1" w:unhideWhenUsed="1"/>
-    <w:lsdException w:name="footnote text" w:semiHidden="1" w:unhideWhenUsed="1"/>
-    <w:lsdException w:name="annotation text" w:semiHidden="1" w:unhideWhenUsed="1"/>
-    <w:lsdException w:name="header" w:semiHidden="1" w:unhideWhenUsed="1"/>
-    <w:lsdException w:name="footer" w:semiHidden="1" w:unhideWhenUsed="1"/>
-    <w:lsdException w:name="index heading" w:semiHidden="1" w:unhideWhenUsed="1"/>
-    <w:lsdException w:name="caption" w:semiHidden="1" w:uiPriority="35" w:unhideWhenUsed="1" w:qFormat="1"/>
-    <w:lsdException w:name="table of figures" w:semiHidden="1" w:unhideWhenUsed="1"/>
-    <w:lsdException w:name="envelope address" w:semiHidden="1" w:unhideWhenUsed="1"/>
-    <w:lsdException w:name="envelope return" w:semiHidden="1" w:unhideWhenUsed="1"/>
-    <w:lsdException w:name="footnote reference" w:semiHidden="1" w:unhideWhenUsed="1"/>
-    <w:lsdException w:name="annotation reference" w:semiHidden="1" w:unhideWhenUsed="1"/>
-    <w:lsdException w:name="line number" w:semiHidden="1" w:unhideWhenUsed="1"/>
-    <w:lsdException w:name="page number" w:semiHidden="1" w:unhideWhenUsed="1"/>
-    <w:lsdException w:name="endnote reference" w:semiHidden="1" w:unhideWhenUsed="1"/>
-    <w:lsdException w:name="endnote text" w:semiHidden="1" w:unhideWhenUsed="1"/>
-    <w:lsdException w:name="table of authorities" w:semiHidden="1" w:unhideWhenUsed="1"/>
-    <w:lsdException w:name="macro" w:semiHidden="1" w:unhideWhenUsed="1"/>
-    <w:lsdException w:name="toa heading" w:semiHidden="1" w:unhideWhenUsed="1"/>
-    <w:lsdException w:name="List" w:semiHidden="1" w:unhideWhenUsed="1"/>
-    <w:lsdException w:name="List Bullet" w:semiHidden="1" w:unhideWhenUsed="1"/>
-    <w:lsdException w:name="List Number" w:semiHidden="1" w:unhideWhenUsed="1"/>
-    <w:lsdException w:name="List 2" w:semiHidden="1" w:unhideWhenUsed="1"/>
-    <w:lsdException w:name="List 3" w:semiHidden="1" w:unhideWhenUsed="1"/>
-    <w:lsdException w:name="List 4" w:semiHidden="1" w:unhideWhenUsed="1"/>
-    <w:lsdException w:name="List 5" w:semiHidden="1" w:unhideWhenUsed="1"/>
-    <w:lsdException w:name="List Bullet 2" w:semiHidden="1" w:unhideWhenUsed="1"/>
-    <w:lsdException w:name="List Bullet 3" w:semiHidden="1" w:unhideWhenUsed="1"/>
-    <w:lsdException w:name="List Bullet 4" w:semiHidden="1" w:unhideWhenUsed="1"/>
-    <w:lsdException w:name="List Bullet 5" w:semiHidden="1" w:unhideWhenUsed="1"/>
-    <w:lsdException w:name="List Number 2" w:semiHidden="1" w:unhideWhenUsed="1"/>
-    <w:lsdException w:name="List Number 3" w:semiHidden="1" w:unhideWhenUsed="1"/>
-    <w:lsdException w:name="List Number 4" w:semiHidden="1" w:unhideWhenUsed="1"/>
-    <w:lsdException w:name="List Number 5" w:semiHidden="1" w:unhideWhenUsed="1"/>
-    <w:lsdException w:name="Title" w:uiPriority="10" w:qFormat="1"/>
-    <w:lsdException w:name="Closing" w:semiHidden="1" w:unhideWhenUsed="1"/>
-    <w:lsdException w:name="Signature" w:semiHidden="1" w:unhideWhenUsed="1"/>
-    <w:lsdException w:name="Default Paragraph Font" w:semiHidden="1" w:uiPriority="1" w:unhideWhenUsed="1"/>
-    <w:lsdException w:name="Body Text" w:semiHidden="1" w:unhideWhenUsed="1"/>
-    <w:lsdException w:name="Body Text Indent" w:semiHidden="1" w:unhideWhenUsed="1"/>
-    <w:lsdException w:name="List Continue" w:semiHidden="1" w:unhideWhenUsed="1"/>
-    <w:lsdException w:name="List Continue 2" w:semiHidden="1" w:unhideWhenUsed="1"/>
-    <w:lsdException w:name="List Continue 3" w:semiHidden="1" w:unhideWhenUsed="1"/>
-    <w:lsdException w:name="List Continue 4" w:semiHidden="1" w:unhideWhenUsed="1"/>
-    <w:lsdException w:name="List Continue 5" w:semiHidden="1" w:unhideWhenUsed="1"/>
-    <w:lsdException w:name="Message Header" w:semiHidden="1" w:unhideWhenUsed="1"/>
-    <w:lsdException w:name="Subtitle" w:uiPriority="11" w:qFormat="1"/>
-    <w:lsdException w:name="Salutation" w:semiHidden="1" w:unhideWhenUsed="1"/>
-    <w:lsdException w:name="Date" w:semiHidden="1" w:unhideWhenUsed="1"/>
-    <w:lsdException w:name="Body Text First Indent" w:semiHidden="1" w:unhideWhenUsed="1"/>
-    <w:lsdException w:name="Body Text First Indent 2" w:semiHidden="1" w:unhideWhenUsed="1"/>
-    <w:lsdException w:name="Note Heading" w:semiHidden="1" w:unhideWhenUsed="1"/>
-    <w:lsdException w:name="Body Text 2" w:semiHidden="1" w:unhideWhenUsed="1"/>
-    <w:lsdException w:name="Body Text 3" w:semiHidden="1" w:unhideWhenUsed="1"/>
-    <w:lsdException w:name="Body Text Indent 2" w:semiHidden="1" w:unhideWhenUsed="1"/>
-    <w:lsdException w:name="Body Text Indent 3" w:semiHidden="1" w:unhideWhenUsed="1"/>
-    <w:lsdException w:name="Block Text" w:semiHidden="1" w:unhideWhenUsed="1"/>
-    <w:lsdException w:name="Hyperlink" w:semiHidden="1" w:unhideWhenUsed="1"/>
-    <w:lsdException w:name="FollowedHyperlink" w:semiHidden="1" w:unhideWhenUsed="1"/>
-    <w:lsdException w:name="Strong" w:uiPriority="22" w:qFormat="1"/>
-    <w:lsdException w:name="Emphasis" w:uiPriority="20" w:qFormat="1"/>
-    <w:lsdException w:name="Document Map" w:semiHidden="1" w:unhideWhenUsed="1"/>
-    <w:lsdException w:name="Plain Text" w:semiHidden="1" w:unhideWhenUsed="1"/>
-    <w:lsdException w:name="E-mail Signature" w:semiHidden="1" w:unhideWhenUsed="1"/>
-    <w:lsdException w:name="HTML Top of Form" w:semiHidden="1" w:unhideWhenUsed="1"/>
-    <w:lsdException w:name="HTML Bottom of Form" w:semiHidden="1" w:unhideWhenUsed="1"/>
-    <w:lsdException w:name="Normal (Web)" w:semiHidden="1" w:unhideWhenUsed="1"/>
-    <w:lsdException w:name="HTML Acronym" w:semiHidden="1" w:unhideWhenUsed="1"/>
-    <w:lsdException w:name="HTML Address" w:semiHidden="1" w:unhideWhenUsed="1"/>
-    <w:lsdException w:name="HTML Cite" w:semiHidden="1" w:unhideWhenUsed="1"/>
-    <w:lsdException w:name="HTML Code" w:semiHidden="1" w:unhideWhenUsed="1"/>
-    <w:lsdException w:name="HTML Definition" w:semiHidden="1" w:unhideWhenUsed="1"/>
-    <w:lsdException w:name="HTML Keyboard" w:semiHidden="1" w:unhideWhenUsed="1"/>
-    <w:lsdException w:name="HTML Preformatted" w:semiHidden="1" w:unhideWhenUsed="1"/>
-    <w:lsdException w:name="HTML Sample" w:semiHidden="1" w:unhideWhenUsed="1"/>
-    <w:lsdException w:name="HTML Typewriter" w:semiHidden="1" w:unhideWhenUsed="1"/>
-    <w:lsdException w:name="HTML Variable" w:semiHidden="1" w:unhideWhenUsed="1"/>
-    <w:lsdException w:name="Normal Table" w:semiHidden="1" w:unhideWhenUsed="1"/>
-    <w:lsdException w:name="annotation subject" w:semiHidden="1" w:unhideWhenUsed="1"/>
-    <w:lsdException w:name="No List" w:semiHidden="1" w:unhideWhenUsed="1"/>
-    <w:lsdException w:name="Outline List 1" w:semiHidden="1" w:unhideWhenUsed="1"/>
-    <w:lsdException w:name="Outline List 2" w:semiHidden="1" w:unhideWhenUsed="1"/>
-    <w:lsdException w:name="Outline List 3" w:semiHidden="1" w:unhideWhenUsed="1"/>
-    <w:lsdException w:name="Table Simple 1" w:semiHidden="1" w:unhideWhenUsed="1"/>
-    <w:lsdException w:name="Table Simple 2" w:semiHidden="1" w:unhideWhenUsed="1"/>
-    <w:lsdException w:name="Table Simple 3" w:semiHidden="1" w:unhideWhenUsed="1"/>
-    <w:lsdException w:name="Table Classic 1" w:semiHidden="1" w:unhideWhenUsed="1"/>
-    <w:lsdException w:name="Table Classic 2" w:semiHidden="1" w:unhideWhenUsed="1"/>
-    <w:lsdException w:name="Table Classic 3" w:semiHidden="1" w:unhideWhenUsed="1"/>
-    <w:lsdException w:name="Table Classic 4" w:semiHidden="1" w:unhideWhenUsed="1"/>
-    <w:lsdException w:name="Table Colorful 1" w:semiHidden="1" w:unhideWhenUsed="1"/>
-    <w:lsdException w:name="Table Colorful 2" w:semiHidden="1" w:unhideWhenUsed="1"/>
-    <w:lsdException w:name="Table Colorful 3" w:semiHidden="1" w:unhideWhenUsed="1"/>
-    <w:lsdException w:name="Table Columns 1" w:semiHidden="1" w:unhideWhenUsed="1"/>
-    <w:lsdException w:name="Table Columns 2" w:semiHidden="1" w:unhideWhenUsed="1"/>
-    <w:lsdException w:name="Table Columns 3" w:semiHidden="1" w:unhideWhenUsed="1"/>
-    <w:lsdException w:name="Table Columns 4" w:semiHidden="1" w:unhideWhenUsed="1"/>
-    <w:lsdException w:name="Table Columns 5" w:semiHidden="1" w:unhideWhenUsed="1"/>
-    <w:lsdException w:name="Table Grid 1" w:semiHidden="1" w:unhideWhenUsed="1"/>
-    <w:lsdException w:name="Table Grid 2" w:semiHidden="1" w:unhideWhenUsed="1"/>
-    <w:lsdException w:name="Table Grid 3" w:semiHidden="1" w:unhideWhenUsed="1"/>
-    <w:lsdException w:name="Table Grid 4" w:semiHidden="1" w:unhideWhenUsed="1"/>
-    <w:lsdException w:name="Table Grid 5" w:semiHidden="1" w:unhideWhenUsed="1"/>
-    <w:lsdException w:name="Table Grid 6" w:semiHidden="1" w:unhideWhenUsed="1"/>
-    <w:lsdException w:name="Table Grid 7" w:semiHidden="1" w:unhideWhenUsed="1"/>
-    <w:lsdException w:name="Table Grid 8" w:semiHidden="1" w:unhideWhenUsed="1"/>
-    <w:lsdException w:name="Table List 1" w:semiHidden="1" w:unhideWhenUsed="1"/>
-    <w:lsdException w:name="Table List 2" w:semiHidden="1" w:unhideWhenUsed="1"/>
-    <w:lsdException w:name="Table List 3" w:semiHidden="1" w:unhideWhenUsed="1"/>
-    <w:lsdException w:name="Table List 4" w:semiHidden="1" w:unhideWhenUsed="1"/>
-    <w:lsdException w:name="Table List 5" w:semiHidden="1" w:unhideWhenUsed="1"/>
-    <w:lsdException w:name="Table List 6" w:semiHidden="1" w:unhideWhenUsed="1"/>
-    <w:lsdException w:name="Table List 7" w:semiHidden="1" w:unhideWhenUsed="1"/>
-    <w:lsdException w:name="Table List 8" w:semiHidden="1" w:unhideWhenUsed="1"/>
-    <w:lsdException w:name="Table 3D effects 1" w:semiHidden="1" w:unhideWhenUsed="1"/>
-    <w:lsdException w:name="Table 3D effects 2" w:semiHidden="1" w:unhideWhenUsed="1"/>
-    <w:lsdException w:name="Table 3D effects 3" w:semiHidden="1" w:unhideWhenUsed="1"/>
-    <w:lsdException w:name="Table Contemporary" w:semiHidden="1" w:unhideWhenUsed="1"/>
-    <w:lsdException w:name="Table Elegant" w:semiHidden="1" w:unhideWhenUsed="1"/>
-    <w:lsdException w:name="Table Professional" w:semiHidden="1" w:unhideWhenUsed="1"/>
-    <w:lsdException w:name="Table Subtle 1" w:semiHidden="1" w:unhideWhenUsed="1"/>
-    <w:lsdException w:name="Table Subtle 2" w:semiHidden="1" w:unhideWhenUsed="1"/>
-    <w:lsdException w:name="Table Web 1" w:semiHidden="1" w:unhideWhenUsed="1"/>
-    <w:lsdException w:name="Table Web 2" w:semiHidden="1" w:unhideWhenUsed="1"/>
-    <w:lsdException w:name="Table Web 3" w:semiHidden="1" w:unhideWhenUsed="1"/>
-    <w:lsdException w:name="Balloon Text" w:semiHidden="1" w:unhideWhenUsed="1"/>
-    <w:lsdException w:name="Table Grid" w:uiPriority="39" w:qFormat="1"/>
-    <w:lsdException w:name="Table Theme" w:semiHidden="1" w:unhideWhenUsed="1"/>
-    <w:lsdException w:name="Placeholder Text" w:semiHidden="1"/>
-    <w:lsdException w:name="No Spacing" w:uiPriority="1" w:qFormat="1"/>
-    <w:lsdException w:name="Light Shading" w:uiPriority="60"/>
-    <w:lsdException w:name="Light List" w:uiPriority="61"/>
-    <w:lsdException w:name="Light Grid" w:uiPriority="62"/>
-    <w:lsdException w:name="Medium Shading 1" w:uiPriority="63"/>
-    <w:lsdException w:name="Medium Shading 2" w:uiPriority="64"/>
-    <w:lsdException w:name="Medium List 1" w:uiPriority="65"/>
-    <w:lsdException w:name="Medium List 2" w:uiPriority="66"/>
-    <w:lsdException w:name="Medium Grid 1" w:uiPriority="67"/>
-    <w:lsdException w:name="Medium Grid 2" w:uiPriority="68"/>
-    <w:lsdException w:name="Medium Grid 3" w:uiPriority="69"/>
-    <w:lsdException w:name="Dark List" w:uiPriority="70"/>
-    <w:lsdException w:name="Colorful Shading" w:uiPriority="71"/>
-    <w:lsdException w:name="Colorful List" w:uiPriority="72"/>
-    <w:lsdException w:name="Colorful Grid" w:uiPriority="73"/>
-    <w:lsdException w:name="Light Shading Accent 1" w:uiPriority="60"/>
-    <w:lsdException w:name="Light List Accent 1" w:uiPriority="61"/>
-    <w:lsdException w:name="Light Grid Accent 1" w:uiPriority="62"/>
-    <w:lsdException w:name="Medium Shading 1 Accent 1" w:uiPriority="63"/>
-    <w:lsdException w:name="Medium Shading 2 Accent 1" w:uiPriority="64"/>
-    <w:lsdException w:name="Medium List 1 Accent 1" w:uiPriority="65"/>
-    <w:lsdException w:name="Revision" w:semiHidden="1"/>
-    <w:lsdException w:name="List Paragraph" w:uiPriority="34" w:qFormat="1"/>
-    <w:lsdException w:name="Quote" w:uiPriority="29" w:qFormat="1"/>
-    <w:lsdException w:name="Intense Quote" w:uiPriority="30" w:qFormat="1"/>
-    <w:lsdException w:name="Medium List 2 Accent 1" w:uiPriority="66"/>
-    <w:lsdException w:name="Medium Grid 1 Accent 1" w:uiPriority="67"/>
-    <w:lsdException w:name="Medium Grid 2 Accent 1" w:uiPriority="68"/>
-    <w:lsdException w:name="Medium Grid 3 Accent 1" w:uiPriority="69"/>
-    <w:lsdException w:name="Dark List Accent 1" w:uiPriority="70"/>
-    <w:lsdException w:name="Colorful Shading Accent 1" w:uiPriority="71"/>
-    <w:lsdException w:name="Colorful List Accent 1" w:uiPriority="72"/>
-    <w:lsdException w:name="Colorful Grid Accent 1" w:uiPriority="73"/>
-    <w:lsdException w:name="Light Shading Accent 2" w:uiPriority="60"/>
-    <w:lsdException w:name="Light List Accent 2" w:uiPriority="61"/>
-    <w:lsdException w:name="Light Grid Accent 2" w:uiPriority="62"/>
-    <w:lsdException w:name="Medium Shading 1 Accent 2" w:uiPriority="63"/>
-    <w:lsdException w:name="Medium Shading 2 Accent 2" w:uiPriority="64"/>
-    <w:lsdException w:name="Medium List 1 Accent 2" w:uiPriority="65"/>
-    <w:lsdException w:name="Medium List 2 Accent 2" w:uiPriority="66"/>
-    <w:lsdException w:name="Medium Grid 1 Accent 2" w:uiPriority="67"/>
-    <w:lsdException w:name="Medium Grid 2 Accent 2" w:uiPriority="68"/>
-    <w:lsdException w:name="Medium Grid 3 Accent 2" w:uiPriority="69"/>
-    <w:lsdException w:name="Dark List Accent 2" w:uiPriority="70"/>
-    <w:lsdException w:name="Colorful Shading Accent 2" w:uiPriority="71"/>
-    <w:lsdException w:name="Colorful List Accent 2" w:uiPriority="72"/>
-    <w:lsdException w:name="Colorful Grid Accent 2" w:uiPriority="73"/>
-    <w:lsdException w:name="Light Shading Accent 3" w:uiPriority="60"/>
-    <w:lsdException w:name="Light List Accent 3" w:uiPriority="61"/>
-    <w:lsdException w:name="Light Grid Accent 3" w:uiPriority="62"/>
-    <w:lsdException w:name="Medium Shading 1 Accent 3" w:uiPriority="63"/>
-    <w:lsdException w:name="Medium Shading 2 Accent 3" w:uiPriority="64"/>
-    <w:lsdException w:name="Medium List 1 Accent 3" w:uiPriority="65"/>
-    <w:lsdException w:name="Medium List 2 Accent 3" w:uiPriority="66"/>
-    <w:lsdException w:name="Medium Grid 1 Accent 3" w:uiPriority="67"/>
-    <w:lsdException w:name="Medium Grid 2 Accent 3" w:uiPriority="68"/>
-    <w:lsdException w:name="Medium Grid 3 Accent 3" w:uiPriority="69"/>
-    <w:lsdException w:name="Dark List Accent 3" w:uiPriority="70"/>
-    <w:lsdException w:name="Colorful Shading Accent 3" w:uiPriority="71"/>
-    <w:lsdException w:name="Colorful List Accent 3" w:uiPriority="72"/>
-    <w:lsdException w:name="Colorful Grid Accent 3" w:uiPriority="73"/>
-    <w:lsdException w:name="Light Shading Accent 4" w:uiPriority="60"/>
-    <w:lsdException w:name="Light List Accent 4" w:uiPriority="61"/>
-    <w:lsdException w:name="Light Grid Accent 4" w:uiPriority="62"/>
-    <w:lsdException w:name="Medium Shading 1 Accent 4" w:uiPriority="63"/>
-    <w:lsdException w:name="Medium Shading 2 Accent 4" w:uiPriority="64"/>
-    <w:lsdException w:name="Medium List 1 Accent 4" w:uiPriority="65"/>
-    <w:lsdException w:name="Medium List 2 Accent 4" w:uiPriority="66"/>
-    <w:lsdException w:name="Medium Grid 1 Accent 4" w:uiPriority="67"/>
-    <w:lsdException w:name="Medium Grid 2 Accent 4" w:uiPriority="68"/>
-    <w:lsdException w:name="Medium Grid 3 Accent 4" w:uiPriority="69"/>
-    <w:lsdException w:name="Dark List Accent 4" w:uiPriority="70"/>
-    <w:lsdException w:name="Colorful Shading Accent 4" w:uiPriority="71"/>
-    <w:lsdException w:name="Colorful List Accent 4" w:uiPriority="72"/>
-    <w:lsdException w:name="Colorful Grid Accent 4" w:uiPriority="73"/>
-    <w:lsdException w:name="Light Shading Accent 5" w:uiPriority="60"/>
-    <w:lsdException w:name="Light List Accent 5" w:uiPriority="61"/>
-    <w:lsdException w:name="Light Grid Accent 5" w:uiPriority="62"/>
-    <w:lsdException w:name="Medium Shading 1 Accent 5" w:uiPriority="63"/>
-    <w:lsdException w:name="Medium Shading 2 Accent 5" w:uiPriority="64"/>
-    <w:lsdException w:name="Medium List 1 Accent 5" w:uiPriority="65"/>
-    <w:lsdException w:name="Medium List 2 Accent 5" w:uiPriority="66"/>
-    <w:lsdException w:name="Medium Grid 1 Accent 5" w:uiPriority="67"/>
-    <w:lsdException w:name="Medium Grid 2 Accent 5" w:uiPriority="68"/>
-    <w:lsdException w:name="Medium Grid 3 Accent 5" w:uiPriority="69"/>
-    <w:lsdException w:name="Dark List Accent 5" w:uiPriority="70"/>
-    <w:lsdException w:name="Colorful Shading Accent 5" w:uiPriority="71"/>
-    <w:lsdException w:name="Colorful List Accent 5" w:uiPriority="72"/>
-    <w:lsdException w:name="Colorful Grid Accent 5" w:uiPriority="73"/>
-    <w:lsdException w:name="Light Shading Accent 6" w:uiPriority="60"/>
-    <w:lsdException w:name="Light List Accent 6" w:uiPriority="61"/>
-    <w:lsdException w:name="Light Grid Accent 6" w:uiPriority="62"/>
-    <w:lsdException w:name="Medium Shading 1 Accent 6" w:uiPriority="63"/>
-    <w:lsdException w:name="Medium Shading 2 Accent 6" w:uiPriority="64"/>
-    <w:lsdException w:name="Medium List 1 Accent 6" w:uiPriority="65"/>
-    <w:lsdException w:name="Medium List 2 Accent 6" w:uiPriority="66"/>
-    <w:lsdException w:name="Medium Grid 1 Accent 6" w:uiPriority="67"/>
-    <w:lsdException w:name="Medium Grid 2 Accent 6" w:uiPriority="68"/>
-    <w:lsdException w:name="Medium Grid 3 Accent 6" w:uiPriority="69"/>
-    <w:lsdException w:name="Dark List Accent 6" w:uiPriority="70"/>
-    <w:lsdException w:name="Colorful Shading Accent 6" w:uiPriority="71"/>
-    <w:lsdException w:name="Colorful List Accent 6" w:uiPriority="72"/>
-    <w:lsdException w:name="Colorful Grid Accent 6" w:uiPriority="73"/>
-    <w:lsdException w:name="Subtle Emphasis" w:uiPriority="19" w:qFormat="1"/>
-    <w:lsdException w:name="Intense Emphasis" w:uiPriority="21" w:qFormat="1"/>
-    <w:lsdException w:name="Subtle Reference" w:uiPriority="31" w:qFormat="1"/>
-    <w:lsdException w:name="Intense Reference" w:uiPriority="32" w:qFormat="1"/>
-    <w:lsdException w:name="Book Title" w:uiPriority="33" w:qFormat="1"/>
-    <w:lsdException w:name="Bibliography" w:semiHidden="1" w:uiPriority="37" w:unhideWhenUsed="1"/>
-    <w:lsdException w:name="TOC Heading" w:semiHidden="1" w:uiPriority="39" w:unhideWhenUsed="1" w:qFormat="1"/>
-    <w:lsdException w:name="Plain Table 1" w:uiPriority="41"/>
-    <w:lsdException w:name="Plain Table 2" w:uiPriority="42"/>
-    <w:lsdException w:name="Plain Table 3" w:uiPriority="43"/>
-    <w:lsdException w:name="Plain Table 4" w:uiPriority="44"/>
-    <w:lsdException w:name="Plain Table 5" w:uiPriority="45"/>
-    <w:lsdException w:name="Grid Table Light" w:uiPriority="40"/>
-    <w:lsdException w:name="Grid Table 1 Light" w:uiPriority="46"/>
-    <w:lsdException w:name="Grid Table 2" w:uiPriority="47"/>
-    <w:lsdException w:name="Grid Table 3" w:uiPriority="48"/>
-    <w:lsdException w:name="Grid Table 4" w:uiPriority="49"/>
-    <w:lsdException w:name="Grid Table 5 Dark" w:uiPriority="50"/>
-    <w:lsdException w:name="Grid Table 6 Colorful" w:uiPriority="51"/>
-    <w:lsdException w:name="Grid Table 7 Colorful" w:uiPriority="52"/>
-    <w:lsdException w:name="Grid Table 1 Light Accent 1" w:uiPriority="46"/>
-    <w:lsdException w:name="Grid Table 2 Accent 1" w:uiPriority="47"/>
-    <w:lsdException w:name="Grid Table 3 Accent 1" w:uiPriority="48"/>
-    <w:lsdException w:name="Grid Table 4 Accent 1" w:uiPriority="49"/>
-    <w:lsdException w:name="Grid Table 5 Dark Accent 1" w:uiPriority="50"/>
-    <w:lsdException w:name="Grid Table 6 Colorful Accent 1" w:uiPriority="51"/>
-    <w:lsdException w:name="Grid Table 7 Colorful Accent 1" w:uiPriority="52"/>
-    <w:lsdException w:name="Grid Table 1 Light Accent 2" w:uiPriority="46"/>
-    <w:lsdException w:name="Grid Table 2 Accent 2" w:uiPriority="47"/>
-    <w:lsdException w:name="Grid Table 3 Accent 2" w:uiPriority="48"/>
-    <w:lsdException w:name="Grid Table 4 Accent 2" w:uiPriority="49"/>
-    <w:lsdException w:name="Grid Table 5 Dark Accent 2" w:uiPriority="50"/>
-    <w:lsdException w:name="Grid Table 6 Colorful Accent 2" w:uiPriority="51"/>
-    <w:lsdException w:name="Grid Table 7 Colorful Accent 2" w:uiPriority="52"/>
-    <w:lsdException w:name="Grid Table 1 Light Accent 3" w:uiPriority="46"/>
-    <w:lsdException w:name="Grid Table 2 Accent 3" w:uiPriority="47"/>
-    <w:lsdException w:name="Grid Table 3 Accent 3" w:uiPriority="48"/>
-    <w:lsdException w:name="Grid Table 4 Accent 3" w:uiPriority="49"/>
-    <w:lsdException w:name="Grid Table 5 Dark Accent 3" w:uiPriority="50"/>
-    <w:lsdException w:name="Grid Table 6 Colorful Accent 3" w:uiPriority="51"/>
-    <w:lsdException w:name="Grid Table 7 Colorful Accent 3" w:uiPriority="52"/>
-    <w:lsdException w:name="Grid Table 1 Light Accent 4" w:uiPriority="46"/>
-    <w:lsdException w:name="Grid Table 2 Accent 4" w:uiPriority="47"/>
-    <w:lsdException w:name="Grid Table 3 Accent 4" w:uiPriority="48"/>
-    <w:lsdException w:name="Grid Table 4 Accent 4" w:uiPriority="49"/>
-    <w:lsdException w:name="Grid Table 5 Dark Accent 4" w:uiPriority="50"/>
-    <w:lsdException w:name="Grid Table 6 Colorful Accent 4" w:uiPriority="51"/>
-    <w:lsdException w:name="Grid Table 7 Colorful Accent 4" w:uiPriority="52"/>
-    <w:lsdException w:name="Grid Table 1 Light Accent 5" w:uiPriority="46"/>
-    <w:lsdException w:name="Grid Table 2 Accent 5" w:uiPriority="47"/>
-    <w:lsdException w:name="Grid Table 3 Accent 5" w:uiPriority="48"/>
-    <w:lsdException w:name="Grid Table 4 Accent 5" w:uiPriority="49"/>
-    <w:lsdException w:name="Grid Table 5 Dark Accent 5" w:uiPriority="50"/>
-    <w:lsdException w:name="Grid Table 6 Colorful Accent 5" w:uiPriority="51"/>
-    <w:lsdException w:name="Grid Table 7 Colorful Accent 5" w:uiPriority="52"/>
-    <w:lsdException w:name="Grid Table 1 Light Accent 6" w:uiPriority="46"/>
-    <w:lsdException w:name="Grid Table 2 Accent 6" w:uiPriority="47"/>
-    <w:lsdException w:name="Grid Table 3 Accent 6" w:uiPriority="48"/>
-    <w:lsdException w:name="Grid Table 4 Accent 6" w:uiPriority="49"/>
-    <w:lsdException w:name="Grid Table 5 Dark Accent 6" w:uiPriority="50"/>
-    <w:lsdException w:name="Grid Table 6 Colorful Accent 6" w:uiPriority="51"/>
-    <w:lsdException w:name="Grid Table 7 Colorful Accent 6" w:uiPriority="52"/>
-    <w:lsdException w:name="List Table 1 Light" w:uiPriority="46"/>
-    <w:lsdException w:name="List Table 2" w:uiPriority="47"/>
-    <w:lsdException w:name="List Table 3" w:uiPriority="48"/>
-    <w:lsdException w:name="List Table 4" w:uiPriority="49"/>
-    <w:lsdException w:name="List Table 5 Dark" w:uiPriority="50"/>
-    <w:lsdException w:name="List Table 6 Colorful" w:uiPriority="51"/>
-    <w:lsdException w:name="List Table 7 Colorful" w:uiPriority="52"/>
-    <w:lsdException w:name="List Table 1 Light Accent 1" w:uiPriority="46"/>
-    <w:lsdException w:name="List Table 2 Accent 1" w:uiPriority="47"/>
-    <w:lsdException w:name="List Table 3 Accent 1" w:uiPriority="48"/>
-    <w:lsdException w:name="List Table 4 Accent 1" w:uiPriority="49"/>
-    <w:lsdException w:name="List Table 5 Dark Accent 1" w:uiPriority="50"/>
-    <w:lsdException w:name="List Table 6 Colorful Accent 1" w:uiPriority="51"/>
-    <w:lsdException w:name="List Table 7 Colorful Accent 1" w:uiPriority="52"/>
-    <w:lsdException w:name="List Table 1 Light Accent 2" w:uiPriority="46"/>
-    <w:lsdException w:name="List Table 2 Accent 2" w:uiPriority="47"/>
-    <w:lsdException w:name="List Table 3 Accent 2" w:uiPriority="48"/>
-    <w:lsdException w:name="List Table 4 Accent 2" w:uiPriority="49"/>
-    <w:lsdException w:name="List Table 5 Dark Accent 2" w:uiPriority="50"/>
-    <w:lsdException w:name="List Table 6 Colorful Accent 2" w:uiPriority="51"/>
-    <w:lsdException w:name="List Table 7 Colorful Accent 2" w:uiPriority="52"/>
-    <w:lsdException w:name="List Table 1 Light Accent 3" w:uiPriority="46"/>
-    <w:lsdException w:name="List Table 2 Accent 3" w:uiPriority="47"/>
-    <w:lsdException w:name="List Table 3 Accent 3" w:uiPriority="48"/>
-    <w:lsdException w:name="List Table 4 Accent 3" w:uiPriority="49"/>
-    <w:lsdException w:name="List Table 5 Dark Accent 3" w:uiPriority="50"/>
-    <w:lsdException w:name="List Table 6 Colorful Accent 3" w:uiPriority="51"/>
-    <w:lsdException w:name="List Table 7 Colorful Accent 3" w:uiPriority="52"/>
-    <w:lsdException w:name="List Table 1 Light Accent 4" w:uiPriority="46"/>
-    <w:lsdException w:name="List Table 2 Accent 4" w:uiPriority="47"/>
-    <w:lsdException w:name="List Table 3 Accent 4" w:uiPriority="48"/>
-    <w:lsdException w:name="List Table 4 Accent 4" w:uiPriority="49"/>
-    <w:lsdException w:name="List Table 5 Dark Accent 4" w:uiPriority="50"/>
-    <w:lsdException w:name="List Table 6 Colorful Accent 4" w:uiPriority="51"/>
-    <w:lsdException w:name="List Table 7 Colorful Accent 4" w:uiPriority="52"/>
-    <w:lsdException w:name="List Table 1 Light Accent 5" w:uiPriority="46"/>
-    <w:lsdException w:name="List Table 2 Accent 5" w:uiPriority="47"/>
-    <w:lsdException w:name="List Table 3 Accent 5" w:uiPriority="48"/>
-    <w:lsdException w:name="List Table 4 Accent 5" w:uiPriority="49"/>
-    <w:lsdException w:name="List Table 5 Dark Accent 5" w:uiPriority="50"/>
-    <w:lsdException w:name="List Table 6 Colorful Accent 5" w:uiPriority="51"/>
-    <w:lsdException w:name="List Table 7 Colorful Accent 5" w:uiPriority="52"/>
-    <w:lsdException w:name="List Table 1 Light Accent 6" w:uiPriority="46"/>
-    <w:lsdException w:name="List Table 2 Accent 6" w:uiPriority="47"/>
-    <w:lsdException w:name="List Table 3 Accent 6" w:uiPriority="48"/>
-    <w:lsdException w:name="List Table 4 Accent 6" w:uiPriority="49"/>
-    <w:lsdException w:name="List Table 5 Dark Accent 6" w:uiPriority="50"/>
-    <w:lsdException w:name="List Table 6 Colorful Accent 6" w:uiPriority="51"/>
-    <w:lsdException w:name="List Table 7 Colorful Accent 6" w:uiPriority="52"/>
-    <w:lsdException w:name="Mention" w:semiHidden="1" w:unhideWhenUsed="1"/>
-    <w:lsdException w:name="Smart Hyperlink" w:semiHidden="1" w:unhideWhenUsed="1"/>
-    <w:lsdException w:name="Hashtag" w:semiHidden="1" w:unhideWhenUsed="1"/>
-    <w:lsdException w:name="Unresolved Mention" w:semiHidden="1" w:unhideWhenUsed="1"/>
+  <w:latentStyles w:defLockedState="0" w:defUIPriority="99" w:defSemiHidden="1" w:defUnhideWhenUsed="1" w:defQFormat="0" w:count="267">
+    <w:lsdException w:name="Normal" w:semiHidden="0" w:uiPriority="0" w:unhideWhenUsed="0" w:qFormat="1"/>
+    <w:lsdException w:name="heading 1" w:semiHidden="0" w:uiPriority="9" w:unhideWhenUsed="0" w:qFormat="1"/>
+    <w:lsdException w:name="heading 2" w:uiPriority="9" w:qFormat="1"/>
+    <w:lsdException w:name="heading 3" w:uiPriority="9" w:qFormat="1"/>
+    <w:lsdException w:name="heading 4" w:uiPriority="9" w:qFormat="1"/>
+    <w:lsdException w:name="heading 5" w:uiPriority="9" w:qFormat="1"/>
+    <w:lsdException w:name="heading 6" w:uiPriority="9" w:qFormat="1"/>
+    <w:lsdException w:name="heading 7" w:uiPriority="9" w:qFormat="1"/>
+    <w:lsdException w:name="heading 8" w:uiPriority="9" w:qFormat="1"/>
+    <w:lsdException w:name="heading 9" w:uiPriority="9" w:qFormat="1"/>
+    <w:lsdException w:name="toc 1" w:uiPriority="39"/>
+    <w:lsdException w:name="toc 2" w:uiPriority="39"/>
+    <w:lsdException w:name="toc 3" w:uiPriority="39"/>
+    <w:lsdException w:name="toc 4" w:uiPriority="39"/>
+    <w:lsdException w:name="toc 5" w:uiPriority="39"/>
+    <w:lsdException w:name="toc 6" w:uiPriority="39"/>
+    <w:lsdException w:name="toc 7" w:uiPriority="39"/>
+    <w:lsdException w:name="toc 8" w:uiPriority="39"/>
+    <w:lsdException w:name="toc 9" w:uiPriority="39"/>
+    <w:lsdException w:name="caption" w:uiPriority="35" w:qFormat="1"/>
+    <w:lsdException w:name="Title" w:semiHidden="0" w:uiPriority="10" w:unhideWhenUsed="0" w:qFormat="1"/>
+    <w:lsdException w:name="Default Paragraph Font" w:uiPriority="1"/>
+    <w:lsdException w:name="Subtitle" w:semiHidden="0" w:uiPriority="11" w:unhideWhenUsed="0" w:qFormat="1"/>
+    <w:lsdException w:name="Strong" w:semiHidden="0" w:uiPriority="22" w:unhideWhenUsed="0" w:qFormat="1"/>
+    <w:lsdException w:name="Emphasis" w:semiHidden="0" w:uiPriority="20" w:unhideWhenUsed="0" w:qFormat="1"/>
+    <w:lsdException w:name="Table Grid" w:semiHidden="0" w:uiPriority="39" w:unhideWhenUsed="0" w:qFormat="1"/>
+    <w:lsdException w:name="Placeholder Text" w:unhideWhenUsed="0"/>
+    <w:lsdException w:name="No Spacing" w:semiHidden="0" w:uiPriority="1" w:unhideWhenUsed="0" w:qFormat="1"/>
+    <w:lsdException w:name="Light Shading" w:semiHidden="0" w:uiPriority="60" w:unhideWhenUsed="0"/>
+    <w:lsdException w:name="Light List" w:semiHidden="0" w:uiPriority="61" w:unhideWhenUsed="0"/>
+    <w:lsdException w:name="Light Grid" w:semiHidden="0" w:uiPriority="62" w:unhideWhenUsed="0"/>
+    <w:lsdException w:name="Medium Shading 1" w:semiHidden="0" w:uiPriority="63" w:unhideWhenUsed="0"/>
+    <w:lsdException w:name="Medium Shading 2" w:semiHidden="0" w:uiPriority="64" w:unhideWhenUsed="0"/>
+    <w:lsdException w:name="Medium List 1" w:semiHidden="0" w:uiPriority="65" w:unhideWhenUsed="0"/>
+    <w:lsdException w:name="Medium List 2" w:semiHidden="0" w:uiPriority="66" w:unhideWhenUsed="0"/>
+    <w:lsdException w:name="Medium Grid 1" w:semiHidden="0" w:uiPriority="67" w:unhideWhenUsed="0"/>
+    <w:lsdException w:name="Medium Grid 2" w:semiHidden="0" w:uiPriority="68" w:unhideWhenUsed="0"/>
+    <w:lsdException w:name="Medium Grid 3" w:semiHidden="0" w:uiPriority="69" w:unhideWhenUsed="0"/>
+    <w:lsdException w:name="Dark List" w:semiHidden="0" w:uiPriority="70" w:unhideWhenUsed="0"/>
+    <w:lsdException w:name="Colorful Shading" w:semiHidden="0" w:uiPriority="71" w:unhideWhenUsed="0"/>
+    <w:lsdException w:name="Colorful List" w:semiHidden="0" w:uiPriority="72" w:unhideWhenUsed="0"/>
+    <w:lsdException w:name="Colorful Grid" w:semiHidden="0" w:uiPriority="73" w:unhideWhenUsed="0"/>
+    <w:lsdException w:name="Light Shading Accent 1" w:semiHidden="0" w:uiPriority="60" w:unhideWhenUsed="0"/>
+    <w:lsdException w:name="Light List Accent 1" w:semiHidden="0" w:uiPriority="61" w:unhideWhenUsed="0"/>
+    <w:lsdException w:name="Light Grid Accent 1" w:semiHidden="0" w:uiPriority="62" w:unhideWhenUsed="0"/>
+    <w:lsdException w:name="Medium Shading 1 Accent 1" w:semiHidden="0" w:uiPriority="63" w:unhideWhenUsed="0"/>
+    <w:lsdException w:name="Medium Shading 2 Accent 1" w:semiHidden="0" w:uiPriority="64" w:unhideWhenUsed="0"/>
+    <w:lsdException w:name="Medium List 1 Accent 1" w:semiHidden="0" w:uiPriority="65" w:unhideWhenUsed="0"/>
+    <w:lsdException w:name="Revision" w:unhideWhenUsed="0"/>
+    <w:lsdException w:name="List Paragraph" w:semiHidden="0" w:uiPriority="34" w:unhideWhenUsed="0" w:qFormat="1"/>
+    <w:lsdException w:name="Quote" w:semiHidden="0" w:uiPriority="29" w:unhideWhenUsed="0" w:qFormat="1"/>
+    <w:lsdException w:name="Intense Quote" w:semiHidden="0" w:uiPriority="30" w:unhideWhenUsed="0" w:qFormat="1"/>
+    <w:lsdException w:name="Medium List 2 Accent 1" w:semiHidden="0" w:uiPriority="66" w:unhideWhenUsed="0"/>
+    <w:lsdException w:name="Medium Grid 1 Accent 1" w:semiHidden="0" w:uiPriority="67" w:unhideWhenUsed="0"/>
+    <w:lsdException w:name="Medium Grid 2 Accent 1" w:semiHidden="0" w:uiPriority="68" w:unhideWhenUsed="0"/>
+    <w:lsdException w:name="Medium Grid 3 Accent 1" w:semiHidden="0" w:uiPriority="69" w:unhideWhenUsed="0"/>
+    <w:lsdException w:name="Dark List Accent 1" w:semiHidden="0" w:uiPriority="70" w:unhideWhenUsed="0"/>
+    <w:lsdException w:name="Colorful Shading Accent 1" w:semiHidden="0" w:uiPriority="71" w:unhideWhenUsed="0"/>
+    <w:lsdException w:name="Colorful List Accent 1" w:semiHidden="0" w:uiPriority="72" w:unhideWhenUsed="0"/>
+    <w:lsdException w:name="Colorful Grid Accent 1" w:semiHidden="0" w:uiPriority="73" w:unhideWhenUsed="0"/>
+    <w:lsdException w:name="Light Shading Accent 2" w:semiHidden="0" w:uiPriority="60" w:unhideWhenUsed="0"/>
+    <w:lsdException w:name="Light List Accent 2" w:semiHidden="0" w:uiPriority="61" w:unhideWhenUsed="0"/>
+    <w:lsdException w:name="Light Grid Accent 2" w:semiHidden="0" w:uiPriority="62" w:unhideWhenUsed="0"/>
+    <w:lsdException w:name="Medium Shading 1 Accent 2" w:semiHidden="0" w:uiPriority="63" w:unhideWhenUsed="0"/>
+    <w:lsdException w:name="Medium Shading 2 Accent 2" w:semiHidden="0" w:uiPriority="64" w:unhideWhenUsed="0"/>
+    <w:lsdException w:name="Medium List 1 Accent 2" w:semiHidden="0" w:uiPriority="65" w:unhideWhenUsed="0"/>
+    <w:lsdException w:name="Medium List 2 Accent 2" w:semiHidden="0" w:uiPriority="66" w:unhideWhenUsed="0"/>
+    <w:lsdException w:name="Medium Grid 1 Accent 2" w:semiHidden="0" w:uiPriority="67" w:unhideWhenUsed="0"/>
+    <w:lsdException w:name="Medium Grid 2 Accent 2" w:semiHidden="0" w:uiPriority="68" w:unhideWhenUsed="0"/>
+    <w:lsdException w:name="Medium Grid 3 Accent 2" w:semiHidden="0" w:uiPriority="69" w:unhideWhenUsed="0"/>
+    <w:lsdException w:name="Dark List Accent 2" w:semiHidden="0" w:uiPriority="70" w:unhideWhenUsed="0"/>
+    <w:lsdException w:name="Colorful Shading Accent 2" w:semiHidden="0" w:uiPriority="71" w:unhideWhenUsed="0"/>
+    <w:lsdException w:name="Colorful List Accent 2" w:semiHidden="0" w:uiPriority="72" w:unhideWhenUsed="0"/>
+    <w:lsdException w:name="Colorful Grid Accent 2" w:semiHidden="0" w:uiPriority="73" w:unhideWhenUsed="0"/>
+    <w:lsdException w:name="Light Shading Accent 3" w:semiHidden="0" w:uiPriority="60" w:unhideWhenUsed="0"/>
+    <w:lsdException w:name="Light List Accent 3" w:semiHidden="0" w:uiPriority="61" w:unhideWhenUsed="0"/>
+    <w:lsdException w:name="Light Grid Accent 3" w:semiHidden="0" w:uiPriority="62" w:unhideWhenUsed="0"/>
+    <w:lsdException w:name="Medium Shading 1 Accent 3" w:semiHidden="0" w:uiPriority="63" w:unhideWhenUsed="0"/>
+    <w:lsdException w:name="Medium Shading 2 Accent 3" w:semiHidden="0" w:uiPriority="64" w:unhideWhenUsed="0"/>
+    <w:lsdException w:name="Medium List 1 Accent 3" w:semiHidden="0" w:uiPriority="65" w:unhideWhenUsed="0"/>
+    <w:lsdException w:name="Medium List 2 Accent 3" w:semiHidden="0" w:uiPriority="66" w:unhideWhenUsed="0"/>
+    <w:lsdException w:name="Medium Grid 1 Accent 3" w:semiHidden="0" w:uiPriority="67" w:unhideWhenUsed="0"/>
+    <w:lsdException w:name="Medium Grid 2 Accent 3" w:semiHidden="0" w:uiPriority="68" w:unhideWhenUsed="0"/>
+    <w:lsdException w:name="Medium Grid 3 Accent 3" w:semiHidden="0" w:uiPriority="69" w:unhideWhenUsed="0"/>
+    <w:lsdException w:name="Dark List Accent 3" w:semiHidden="0" w:uiPriority="70" w:unhideWhenUsed="0"/>
+    <w:lsdException w:name="Colorful Shading Accent 3" w:semiHidden="0" w:uiPriority="71" w:unhideWhenUsed="0"/>
+    <w:lsdException w:name="Colorful List Accent 3" w:semiHidden="0" w:uiPriority="72" w:unhideWhenUsed="0"/>
+    <w:lsdException w:name="Colorful Grid Accent 3" w:semiHidden="0" w:uiPriority="73" w:unhideWhenUsed="0"/>
+    <w:lsdException w:name="Light Shading Accent 4" w:semiHidden="0" w:uiPriority="60" w:unhideWhenUsed="0"/>
+    <w:lsdException w:name="Light List Accent 4" w:semiHidden="0" w:uiPriority="61" w:unhideWhenUsed="0"/>
+    <w:lsdException w:name="Light Grid Accent 4" w:semiHidden="0" w:uiPriority="62" w:unhideWhenUsed="0"/>
+    <w:lsdException w:name="Medium Shading 1 Accent 4" w:semiHidden="0" w:uiPriority="63" w:unhideWhenUsed="0"/>
+    <w:lsdException w:name="Medium Shading 2 Accent 4" w:semiHidden="0" w:uiPriority="64" w:unhideWhenUsed="0"/>
+    <w:lsdException w:name="Medium List 1 Accent 4" w:semiHidden="0" w:uiPriority="65" w:unhideWhenUsed="0"/>
+    <w:lsdException w:name="Medium List 2 Accent 4" w:semiHidden="0" w:uiPriority="66" w:unhideWhenUsed="0"/>
+    <w:lsdException w:name="Medium Grid 1 Accent 4" w:semiHidden="0" w:uiPriority="67" w:unhideWhenUsed="0"/>
+    <w:lsdException w:name="Medium Grid 2 Accent 4" w:semiHidden="0" w:uiPriority="68" w:unhideWhenUsed="0"/>
+    <w:lsdException w:name="Medium Grid 3 Accent 4" w:semiHidden="0" w:uiPriority="69" w:unhideWhenUsed="0"/>
+    <w:lsdException w:name="Dark List Accent 4" w:semiHidden="0" w:uiPriority="70" w:unhideWhenUsed="0"/>
+    <w:lsdException w:name="Colorful Shading Accent 4" w:semiHidden="0" w:uiPriority="71" w:unhideWhenUsed="0"/>
+    <w:lsdException w:name="Colorful List Accent 4" w:semiHidden="0" w:uiPriority="72" w:unhideWhenUsed="0"/>
+    <w:lsdException w:name="Colorful Grid Accent 4" w:semiHidden="0" w:uiPriority="73" w:unhideWhenUsed="0"/>
+    <w:lsdException w:name="Light Shading Accent 5" w:semiHidden="0" w:uiPriority="60" w:unhideWhenUsed="0"/>
+    <w:lsdException w:name="Light List Accent 5" w:semiHidden="0" w:uiPriority="61" w:unhideWhenUsed="0"/>
+    <w:lsdException w:name="Light Grid Accent 5" w:semiHidden="0" w:uiPriority="62" w:unhideWhenUsed="0"/>
+    <w:lsdException w:name="Medium Shading 1 Accent 5" w:semiHidden="0" w:uiPriority="63" w:unhideWhenUsed="0"/>
+    <w:lsdException w:name="Medium Shading 2 Accent 5" w:semiHidden="0" w:uiPriority="64" w:unhideWhenUsed="0"/>
+    <w:lsdException w:name="Medium List 1 Accent 5" w:semiHidden="0" w:uiPriority="65" w:unhideWhenUsed="0"/>
+    <w:lsdException w:name="Medium List 2 Accent 5" w:semiHidden="0" w:uiPriority="66" w:unhideWhenUsed="0"/>
+    <w:lsdException w:name="Medium Grid 1 Accent 5" w:semiHidden="0" w:uiPriority="67" w:unhideWhenUsed="0"/>
+    <w:lsdException w:name="Medium Grid 2 Accent 5" w:semiHidden="0" w:uiPriority="68" w:unhideWhenUsed="0"/>
+    <w:lsdException w:name="Medium Grid 3 Accent 5" w:semiHidden="0" w:uiPriority="69" w:unhideWhenUsed="0"/>
+    <w:lsdException w:name="Dark List Accent 5" w:semiHidden="0" w:uiPriority="70" w:unhideWhenUsed="0"/>
+    <w:lsdException w:name="Colorful Shading Accent 5" w:semiHidden="0" w:uiPriority="71" w:unhideWhenUsed="0"/>
+    <w:lsdException w:name="Colorful List Accent 5" w:semiHidden="0" w:uiPriority="72" w:unhideWhenUsed="0"/>
+    <w:lsdException w:name="Colorful Grid Accent 5" w:semiHidden="0" w:uiPriority="73" w:unhideWhenUsed="0"/>
+    <w:lsdException w:name="Light Shading Accent 6" w:semiHidden="0" w:uiPriority="60" w:unhideWhenUsed="0"/>
+    <w:lsdException w:name="Light List Accent 6" w:semiHidden="0" w:uiPriority="61" w:unhideWhenUsed="0"/>
+    <w:lsdException w:name="Light Grid Accent 6" w:semiHidden="0" w:uiPriority="62" w:unhideWhenUsed="0"/>
+    <w:lsdException w:name="Medium Shading 1 Accent 6" w:semiHidden="0" w:uiPriority="63" w:unhideWhenUsed="0"/>
+    <w:lsdException w:name="Medium Shading 2 Accent 6" w:semiHidden="0" w:uiPriority="64" w:unhideWhenUsed="0"/>
+    <w:lsdException w:name="Medium List 1 Accent 6" w:semiHidden="0" w:uiPriority="65" w:unhideWhenUsed="0"/>
+    <w:lsdException w:name="Medium List 2 Accent 6" w:semiHidden="0" w:uiPriority="66" w:unhideWhenUsed="0"/>
+    <w:lsdException w:name="Medium Grid 1 Accent 6" w:semiHidden="0" w:uiPriority="67" w:unhideWhenUsed="0"/>
+    <w:lsdException w:name="Medium Grid 2 Accent 6" w:semiHidden="0" w:uiPriority="68" w:unhideWhenUsed="0"/>
+    <w:lsdException w:name="Medium Grid 3 Accent 6" w:semiHidden="0" w:uiPriority="69" w:unhideWhenUsed="0"/>
+    <w:lsdException w:name="Dark List Accent 6" w:semiHidden="0" w:uiPriority="70" w:unhideWhenUsed="0"/>
+    <w:lsdException w:name="Colorful Shading Accent 6" w:semiHidden="0" w:uiPriority="71" w:unhideWhenUsed="0"/>
+    <w:lsdException w:name="Colorful List Accent 6" w:semiHidden="0" w:uiPriority="72" w:unhideWhenUsed="0"/>
+    <w:lsdException w:name="Colorful Grid Accent 6" w:semiHidden="0" w:uiPriority="73" w:unhideWhenUsed="0"/>
+    <w:lsdException w:name="Subtle Emphasis" w:semiHidden="0" w:uiPriority="19" w:unhideWhenUsed="0" w:qFormat="1"/>
+    <w:lsdException w:name="Intense Emphasis" w:semiHidden="0" w:uiPriority="21" w:unhideWhenUsed="0" w:qFormat="1"/>
+    <w:lsdException w:name="Subtle Reference" w:semiHidden="0" w:uiPriority="31" w:unhideWhenUsed="0" w:qFormat="1"/>
+    <w:lsdException w:name="Intense Reference" w:semiHidden="0" w:uiPriority="32" w:unhideWhenUsed="0" w:qFormat="1"/>
+    <w:lsdException w:name="Book Title" w:semiHidden="0" w:uiPriority="33" w:unhideWhenUsed="0" w:qFormat="1"/>
+    <w:lsdException w:name="Bibliography" w:uiPriority="37"/>
+    <w:lsdException w:name="TOC Heading" w:uiPriority="39" w:qFormat="1"/>
   </w:latentStyles>
   <w:style w:type="paragraph" w:default="1" w:styleId="Normal">
     <w:name w:val="Normal"/>
@@ -12663,6 +12640,7 @@
     <w:uiPriority w:val="99"/>
     <w:semiHidden/>
     <w:unhideWhenUsed/>
+    <w:qFormat/>
     <w:tblPr>
       <w:tblInd w:w="0" w:type="dxa"/>
       <w:tblCellMar>
@@ -12859,6 +12837,7 @@
       <w:lang w:bidi="th-TH"/>
     </w:rPr>
     <w:tblPr>
+      <w:tblInd w:w="0" w:type="dxa"/>
       <w:tblBorders>
         <w:top w:val="single" w:sz="4" w:space="0" w:color="auto"/>
         <w:left w:val="single" w:sz="4" w:space="0" w:color="auto"/>
@@ -12867,6 +12846,12 @@
         <w:insideH w:val="single" w:sz="4" w:space="0" w:color="auto"/>
         <w:insideV w:val="single" w:sz="4" w:space="0" w:color="auto"/>
       </w:tblBorders>
+      <w:tblCellMar>
+        <w:top w:w="0" w:type="dxa"/>
+        <w:left w:w="108" w:type="dxa"/>
+        <w:bottom w:w="0" w:type="dxa"/>
+        <w:right w:w="108" w:type="dxa"/>
+      </w:tblCellMar>
     </w:tblPr>
   </w:style>
 </w:styles>
@@ -12915,7 +12900,7 @@
     </a:clrScheme>
     <a:fontScheme name="Office">
       <a:majorFont>
-        <a:latin typeface="Calibri Light" panose="020F0302020204030204"/>
+        <a:latin typeface="Calibri Light"/>
         <a:ea typeface=""/>
         <a:cs typeface=""/>
         <a:font script="Jpan" typeface="游ゴシック Light"/>
@@ -12950,7 +12935,7 @@
         <a:font script="Geor" typeface="Sylfaen"/>
       </a:majorFont>
       <a:minorFont>
-        <a:latin typeface="Calibri" panose="020F0502020204030204"/>
+        <a:latin typeface="Calibri"/>
         <a:ea typeface=""/>
         <a:cs typeface=""/>
         <a:font script="Jpan" typeface="游明朝"/>
@@ -13127,7 +13112,7 @@
   <a:extraClrSchemeLst/>
   <a:extLst>
     <a:ext uri="{05A4C25C-085E-4340-85A3-A5531E510DB2}">
-      <thm15:themeFamily xmlns:thm15="http://schemas.microsoft.com/office/thememl/2012/main" name="Office Theme" id="{62F939B6-93AF-4DB8-9C6B-D6C7DFDC589F}" vid="{4A3C46E8-61CC-4603-A589-7422A47A8E4A}"/>
+      <thm15:themeFamily xmlns="" xmlns:thm15="http://schemas.microsoft.com/office/thememl/2012/main" name="Office Theme" id="{62F939B6-93AF-4DB8-9C6B-D6C7DFDC589F}" vid="{4A3C46E8-61CC-4603-A589-7422A47A8E4A}"/>
     </a:ext>
   </a:extLst>
 </a:theme>
